--- a/TSS_tables.docx
+++ b/TSS_tables.docx
@@ -1001,7 +1001,7 @@
                 <w:sz w:val="28"/>
                 <w:szCs w:val="28"/>
               </w:rPr>
-              <w:t>Customer</w:t>
+              <w:t>User</w:t>
             </w:r>
             <w:r>
               <w:rPr>
@@ -2557,7 +2557,7 @@
                 <w:sz w:val="28"/>
                 <w:szCs w:val="28"/>
               </w:rPr>
-              <w:t>Premium_id</w:t>
+              <w:t>Has_Premium</w:t>
             </w:r>
             <w:proofErr w:type="spellEnd"/>
           </w:p>
@@ -2582,7 +2582,7 @@
                 <w:sz w:val="28"/>
                 <w:szCs w:val="28"/>
               </w:rPr>
-              <w:t>int</w:t>
+              <w:t>Bool</w:t>
             </w:r>
           </w:p>
         </w:tc>
@@ -2630,7 +2630,7 @@
                 <w:sz w:val="28"/>
                 <w:szCs w:val="28"/>
               </w:rPr>
-              <w:t>0</w:t>
+              <w:t>False</w:t>
             </w:r>
           </w:p>
         </w:tc>
@@ -2648,14 +2648,6 @@
                 <w:szCs w:val="28"/>
               </w:rPr>
             </w:pPr>
-            <w:r>
-              <w:rPr>
-                <w:color w:val="FFFFFF" w:themeColor="background1"/>
-                <w:sz w:val="28"/>
-                <w:szCs w:val="28"/>
-              </w:rPr>
-              <w:t>FK</w:t>
-            </w:r>
           </w:p>
         </w:tc>
       </w:tr>
@@ -3592,6 +3584,13 @@
         </w:rPr>
         <w:t>Genre</w:t>
       </w:r>
+      <w:r>
+        <w:rPr>
+          <w:sz w:val="32"/>
+          <w:szCs w:val="32"/>
+        </w:rPr>
+        <w:t>s</w:t>
+      </w:r>
     </w:p>
     <w:p>
       <w:pPr>
@@ -4459,7 +4458,15 @@
                 <w:sz w:val="28"/>
                 <w:szCs w:val="28"/>
               </w:rPr>
-              <w:t>35)</w:t>
+              <w:t>50</w:t>
+            </w:r>
+            <w:r>
+              <w:rPr>
+                <w:color w:val="FFFFFF" w:themeColor="background1"/>
+                <w:sz w:val="28"/>
+                <w:szCs w:val="28"/>
+              </w:rPr>
+              <w:t>)</w:t>
             </w:r>
           </w:p>
         </w:tc>
@@ -5013,14 +5020,16 @@
                 <w:szCs w:val="28"/>
               </w:rPr>
             </w:pPr>
-            <w:r>
-              <w:rPr>
-                <w:color w:val="FFFFFF" w:themeColor="background1"/>
-                <w:sz w:val="28"/>
-                <w:szCs w:val="28"/>
-              </w:rPr>
-              <w:t>Description</w:t>
-            </w:r>
+            <w:proofErr w:type="spellStart"/>
+            <w:r>
+              <w:rPr>
+                <w:color w:val="FFFFFF" w:themeColor="background1"/>
+                <w:sz w:val="28"/>
+                <w:szCs w:val="28"/>
+              </w:rPr>
+              <w:t>Publish_Date</w:t>
+            </w:r>
+            <w:proofErr w:type="spellEnd"/>
           </w:p>
         </w:tc>
         <w:tc>
@@ -5037,23 +5046,13 @@
                 <w:szCs w:val="28"/>
               </w:rPr>
             </w:pPr>
-            <w:proofErr w:type="gramStart"/>
-            <w:r>
-              <w:rPr>
-                <w:color w:val="FFFFFF" w:themeColor="background1"/>
-                <w:sz w:val="28"/>
-                <w:szCs w:val="28"/>
-              </w:rPr>
-              <w:t>Char(</w:t>
-            </w:r>
-            <w:proofErr w:type="gramEnd"/>
-            <w:r>
-              <w:rPr>
-                <w:color w:val="FFFFFF" w:themeColor="background1"/>
-                <w:sz w:val="28"/>
-                <w:szCs w:val="28"/>
-              </w:rPr>
-              <w:t>150)</w:t>
+            <w:r>
+              <w:rPr>
+                <w:color w:val="FFFFFF" w:themeColor="background1"/>
+                <w:sz w:val="28"/>
+                <w:szCs w:val="28"/>
+              </w:rPr>
+              <w:t>Datetime</w:t>
             </w:r>
           </w:p>
         </w:tc>
@@ -5077,7 +5076,7 @@
                 <w:sz w:val="28"/>
                 <w:szCs w:val="28"/>
               </w:rPr>
-              <w:t>Not Null</w:t>
+              <w:t>Null</w:t>
             </w:r>
           </w:p>
         </w:tc>
@@ -5138,7 +5137,7 @@
                 <w:sz w:val="28"/>
                 <w:szCs w:val="28"/>
               </w:rPr>
-              <w:t>Date</w:t>
+              <w:t>Description</w:t>
             </w:r>
           </w:p>
         </w:tc>
@@ -5156,21 +5155,31 @@
                 <w:szCs w:val="28"/>
               </w:rPr>
             </w:pPr>
-            <w:r>
-              <w:rPr>
-                <w:color w:val="FFFFFF" w:themeColor="background1"/>
-                <w:sz w:val="28"/>
-                <w:szCs w:val="28"/>
-              </w:rPr>
-              <w:t>Date</w:t>
-            </w:r>
-            <w:r>
-              <w:rPr>
-                <w:color w:val="FFFFFF" w:themeColor="background1"/>
-                <w:sz w:val="28"/>
-                <w:szCs w:val="28"/>
-              </w:rPr>
-              <w:t>time</w:t>
+            <w:proofErr w:type="gramStart"/>
+            <w:r>
+              <w:rPr>
+                <w:color w:val="FFFFFF" w:themeColor="background1"/>
+                <w:sz w:val="28"/>
+                <w:szCs w:val="28"/>
+              </w:rPr>
+              <w:t>Char(</w:t>
+            </w:r>
+            <w:proofErr w:type="gramEnd"/>
+            <w:r>
+              <w:rPr>
+                <w:color w:val="FFFFFF" w:themeColor="background1"/>
+                <w:sz w:val="28"/>
+                <w:szCs w:val="28"/>
+              </w:rPr>
+              <w:t>255</w:t>
+            </w:r>
+            <w:r>
+              <w:rPr>
+                <w:color w:val="FFFFFF" w:themeColor="background1"/>
+                <w:sz w:val="28"/>
+                <w:szCs w:val="28"/>
+              </w:rPr>
+              <w:t>)</w:t>
             </w:r>
           </w:p>
         </w:tc>
@@ -5249,6 +5258,123 @@
                 <w:szCs w:val="28"/>
               </w:rPr>
             </w:pPr>
+            <w:r>
+              <w:rPr>
+                <w:color w:val="FFFFFF" w:themeColor="background1"/>
+                <w:sz w:val="28"/>
+                <w:szCs w:val="28"/>
+              </w:rPr>
+              <w:t>Date</w:t>
+            </w:r>
+          </w:p>
+        </w:tc>
+        <w:tc>
+          <w:tcPr>
+            <w:tcW w:w="1952" w:type="dxa"/>
+            <w:shd w:val="clear" w:color="auto" w:fill="595959" w:themeFill="text1" w:themeFillTint="A6"/>
+            <w:vAlign w:val="center"/>
+          </w:tcPr>
+          <w:p>
+            <w:pPr>
+              <w:rPr>
+                <w:color w:val="FFFFFF" w:themeColor="background1"/>
+                <w:sz w:val="28"/>
+                <w:szCs w:val="28"/>
+              </w:rPr>
+            </w:pPr>
+            <w:r>
+              <w:rPr>
+                <w:color w:val="FFFFFF" w:themeColor="background1"/>
+                <w:sz w:val="28"/>
+                <w:szCs w:val="28"/>
+              </w:rPr>
+              <w:t>Date</w:t>
+            </w:r>
+            <w:r>
+              <w:rPr>
+                <w:color w:val="FFFFFF" w:themeColor="background1"/>
+                <w:sz w:val="28"/>
+                <w:szCs w:val="28"/>
+              </w:rPr>
+              <w:t>time</w:t>
+            </w:r>
+          </w:p>
+        </w:tc>
+        <w:tc>
+          <w:tcPr>
+            <w:tcW w:w="1921" w:type="dxa"/>
+            <w:shd w:val="clear" w:color="auto" w:fill="595959" w:themeFill="text1" w:themeFillTint="A6"/>
+            <w:vAlign w:val="center"/>
+          </w:tcPr>
+          <w:p>
+            <w:pPr>
+              <w:rPr>
+                <w:color w:val="FFFFFF" w:themeColor="background1"/>
+                <w:sz w:val="28"/>
+                <w:szCs w:val="28"/>
+              </w:rPr>
+            </w:pPr>
+            <w:r>
+              <w:rPr>
+                <w:color w:val="FFFFFF" w:themeColor="background1"/>
+                <w:sz w:val="28"/>
+                <w:szCs w:val="28"/>
+              </w:rPr>
+              <w:t>Not Null</w:t>
+            </w:r>
+          </w:p>
+        </w:tc>
+        <w:tc>
+          <w:tcPr>
+            <w:tcW w:w="1934" w:type="dxa"/>
+            <w:shd w:val="clear" w:color="auto" w:fill="595959" w:themeFill="text1" w:themeFillTint="A6"/>
+            <w:vAlign w:val="center"/>
+          </w:tcPr>
+          <w:p>
+            <w:pPr>
+              <w:rPr>
+                <w:color w:val="FFFFFF" w:themeColor="background1"/>
+                <w:sz w:val="28"/>
+                <w:szCs w:val="28"/>
+              </w:rPr>
+            </w:pPr>
+          </w:p>
+        </w:tc>
+        <w:tc>
+          <w:tcPr>
+            <w:tcW w:w="2498" w:type="dxa"/>
+            <w:shd w:val="clear" w:color="auto" w:fill="595959" w:themeFill="text1" w:themeFillTint="A6"/>
+            <w:vAlign w:val="center"/>
+          </w:tcPr>
+          <w:p>
+            <w:pPr>
+              <w:rPr>
+                <w:color w:val="FFFFFF" w:themeColor="background1"/>
+                <w:sz w:val="28"/>
+                <w:szCs w:val="28"/>
+              </w:rPr>
+            </w:pPr>
+          </w:p>
+        </w:tc>
+      </w:tr>
+      <w:tr>
+        <w:trPr>
+          <w:trHeight w:val="936"/>
+        </w:trPr>
+        <w:tc>
+          <w:tcPr>
+            <w:tcW w:w="2377" w:type="dxa"/>
+            <w:shd w:val="clear" w:color="auto" w:fill="595959" w:themeFill="text1" w:themeFillTint="A6"/>
+            <w:vAlign w:val="center"/>
+          </w:tcPr>
+          <w:p>
+            <w:pPr>
+              <w:rPr>
+                <w:color w:val="FFFFFF" w:themeColor="background1"/>
+                <w:sz w:val="28"/>
+                <w:szCs w:val="28"/>
+              </w:rPr>
+            </w:pPr>
             <w:proofErr w:type="spellStart"/>
             <w:r>
               <w:rPr>
@@ -5347,6 +5473,244 @@
               </w:rPr>
               <w:t>FK</w:t>
             </w:r>
+          </w:p>
+        </w:tc>
+      </w:tr>
+      <w:tr>
+        <w:trPr>
+          <w:trHeight w:val="936"/>
+        </w:trPr>
+        <w:tc>
+          <w:tcPr>
+            <w:tcW w:w="2377" w:type="dxa"/>
+            <w:shd w:val="clear" w:color="auto" w:fill="595959" w:themeFill="text1" w:themeFillTint="A6"/>
+            <w:vAlign w:val="center"/>
+          </w:tcPr>
+          <w:p>
+            <w:pPr>
+              <w:rPr>
+                <w:color w:val="FFFFFF" w:themeColor="background1"/>
+                <w:sz w:val="28"/>
+                <w:szCs w:val="28"/>
+              </w:rPr>
+            </w:pPr>
+            <w:proofErr w:type="spellStart"/>
+            <w:r>
+              <w:rPr>
+                <w:color w:val="FFFFFF" w:themeColor="background1"/>
+                <w:sz w:val="28"/>
+                <w:szCs w:val="28"/>
+              </w:rPr>
+              <w:t>Book_img</w:t>
+            </w:r>
+            <w:proofErr w:type="spellEnd"/>
+          </w:p>
+        </w:tc>
+        <w:tc>
+          <w:tcPr>
+            <w:tcW w:w="1952" w:type="dxa"/>
+            <w:shd w:val="clear" w:color="auto" w:fill="595959" w:themeFill="text1" w:themeFillTint="A6"/>
+            <w:vAlign w:val="center"/>
+          </w:tcPr>
+          <w:p>
+            <w:pPr>
+              <w:rPr>
+                <w:color w:val="FFFFFF" w:themeColor="background1"/>
+                <w:sz w:val="28"/>
+                <w:szCs w:val="28"/>
+              </w:rPr>
+            </w:pPr>
+            <w:proofErr w:type="gramStart"/>
+            <w:r>
+              <w:rPr>
+                <w:color w:val="FFFFFF" w:themeColor="background1"/>
+                <w:sz w:val="28"/>
+                <w:szCs w:val="28"/>
+              </w:rPr>
+              <w:t>Char(</w:t>
+            </w:r>
+            <w:proofErr w:type="gramEnd"/>
+            <w:r>
+              <w:rPr>
+                <w:color w:val="FFFFFF" w:themeColor="background1"/>
+                <w:sz w:val="28"/>
+                <w:szCs w:val="28"/>
+              </w:rPr>
+              <w:t>150)</w:t>
+            </w:r>
+          </w:p>
+        </w:tc>
+        <w:tc>
+          <w:tcPr>
+            <w:tcW w:w="1921" w:type="dxa"/>
+            <w:shd w:val="clear" w:color="auto" w:fill="595959" w:themeFill="text1" w:themeFillTint="A6"/>
+            <w:vAlign w:val="center"/>
+          </w:tcPr>
+          <w:p>
+            <w:pPr>
+              <w:rPr>
+                <w:color w:val="FFFFFF" w:themeColor="background1"/>
+                <w:sz w:val="28"/>
+                <w:szCs w:val="28"/>
+              </w:rPr>
+            </w:pPr>
+            <w:r>
+              <w:rPr>
+                <w:color w:val="FFFFFF" w:themeColor="background1"/>
+                <w:sz w:val="28"/>
+                <w:szCs w:val="28"/>
+              </w:rPr>
+              <w:t>Not null</w:t>
+            </w:r>
+          </w:p>
+        </w:tc>
+        <w:tc>
+          <w:tcPr>
+            <w:tcW w:w="1934" w:type="dxa"/>
+            <w:shd w:val="clear" w:color="auto" w:fill="595959" w:themeFill="text1" w:themeFillTint="A6"/>
+            <w:vAlign w:val="center"/>
+          </w:tcPr>
+          <w:p>
+            <w:pPr>
+              <w:rPr>
+                <w:color w:val="FFFFFF" w:themeColor="background1"/>
+                <w:sz w:val="28"/>
+                <w:szCs w:val="28"/>
+              </w:rPr>
+            </w:pPr>
+          </w:p>
+        </w:tc>
+        <w:tc>
+          <w:tcPr>
+            <w:tcW w:w="2498" w:type="dxa"/>
+            <w:shd w:val="clear" w:color="auto" w:fill="595959" w:themeFill="text1" w:themeFillTint="A6"/>
+            <w:vAlign w:val="center"/>
+          </w:tcPr>
+          <w:p>
+            <w:pPr>
+              <w:rPr>
+                <w:color w:val="FFFFFF" w:themeColor="background1"/>
+                <w:sz w:val="28"/>
+                <w:szCs w:val="28"/>
+              </w:rPr>
+            </w:pPr>
+          </w:p>
+        </w:tc>
+      </w:tr>
+      <w:tr>
+        <w:trPr>
+          <w:trHeight w:val="936"/>
+        </w:trPr>
+        <w:tc>
+          <w:tcPr>
+            <w:tcW w:w="2377" w:type="dxa"/>
+            <w:shd w:val="clear" w:color="auto" w:fill="595959" w:themeFill="text1" w:themeFillTint="A6"/>
+            <w:vAlign w:val="center"/>
+          </w:tcPr>
+          <w:p>
+            <w:pPr>
+              <w:rPr>
+                <w:color w:val="FFFFFF" w:themeColor="background1"/>
+                <w:sz w:val="28"/>
+                <w:szCs w:val="28"/>
+              </w:rPr>
+            </w:pPr>
+            <w:r>
+              <w:rPr>
+                <w:color w:val="FFFFFF" w:themeColor="background1"/>
+                <w:sz w:val="28"/>
+                <w:szCs w:val="28"/>
+              </w:rPr>
+              <w:t>Likes</w:t>
+            </w:r>
+          </w:p>
+        </w:tc>
+        <w:tc>
+          <w:tcPr>
+            <w:tcW w:w="1952" w:type="dxa"/>
+            <w:shd w:val="clear" w:color="auto" w:fill="595959" w:themeFill="text1" w:themeFillTint="A6"/>
+            <w:vAlign w:val="center"/>
+          </w:tcPr>
+          <w:p>
+            <w:pPr>
+              <w:rPr>
+                <w:color w:val="FFFFFF" w:themeColor="background1"/>
+                <w:sz w:val="28"/>
+                <w:szCs w:val="28"/>
+              </w:rPr>
+            </w:pPr>
+            <w:r>
+              <w:rPr>
+                <w:color w:val="FFFFFF" w:themeColor="background1"/>
+                <w:sz w:val="28"/>
+                <w:szCs w:val="28"/>
+              </w:rPr>
+              <w:t xml:space="preserve">Int </w:t>
+            </w:r>
+          </w:p>
+        </w:tc>
+        <w:tc>
+          <w:tcPr>
+            <w:tcW w:w="1921" w:type="dxa"/>
+            <w:shd w:val="clear" w:color="auto" w:fill="595959" w:themeFill="text1" w:themeFillTint="A6"/>
+            <w:vAlign w:val="center"/>
+          </w:tcPr>
+          <w:p>
+            <w:pPr>
+              <w:rPr>
+                <w:color w:val="FFFFFF" w:themeColor="background1"/>
+                <w:sz w:val="28"/>
+                <w:szCs w:val="28"/>
+              </w:rPr>
+            </w:pPr>
+            <w:r>
+              <w:rPr>
+                <w:color w:val="FFFFFF" w:themeColor="background1"/>
+                <w:sz w:val="28"/>
+                <w:szCs w:val="28"/>
+              </w:rPr>
+              <w:t>Not null</w:t>
+            </w:r>
+          </w:p>
+        </w:tc>
+        <w:tc>
+          <w:tcPr>
+            <w:tcW w:w="1934" w:type="dxa"/>
+            <w:shd w:val="clear" w:color="auto" w:fill="595959" w:themeFill="text1" w:themeFillTint="A6"/>
+            <w:vAlign w:val="center"/>
+          </w:tcPr>
+          <w:p>
+            <w:pPr>
+              <w:rPr>
+                <w:color w:val="FFFFFF" w:themeColor="background1"/>
+                <w:sz w:val="28"/>
+                <w:szCs w:val="28"/>
+              </w:rPr>
+            </w:pPr>
+            <w:r>
+              <w:rPr>
+                <w:color w:val="FFFFFF" w:themeColor="background1"/>
+                <w:sz w:val="28"/>
+                <w:szCs w:val="28"/>
+              </w:rPr>
+              <w:t>0</w:t>
+            </w:r>
+          </w:p>
+        </w:tc>
+        <w:tc>
+          <w:tcPr>
+            <w:tcW w:w="2498" w:type="dxa"/>
+            <w:shd w:val="clear" w:color="auto" w:fill="595959" w:themeFill="text1" w:themeFillTint="A6"/>
+            <w:vAlign w:val="center"/>
+          </w:tcPr>
+          <w:p>
+            <w:pPr>
+              <w:rPr>
+                <w:color w:val="FFFFFF" w:themeColor="background1"/>
+                <w:sz w:val="28"/>
+                <w:szCs w:val="28"/>
+              </w:rPr>
+            </w:pPr>
           </w:p>
         </w:tc>
       </w:tr>
@@ -5900,6 +6264,7 @@
                 <w:sz w:val="28"/>
                 <w:szCs w:val="28"/>
               </w:rPr>
+              <w:lastRenderedPageBreak/>
               <w:t>Total</w:t>
             </w:r>
             <w:r>
@@ -6156,8 +6521,7 @@
           <w:sz w:val="32"/>
           <w:szCs w:val="32"/>
         </w:rPr>
-        <w:lastRenderedPageBreak/>
-        <w:t>OrederItems</w:t>
+        <w:t>OrderItems</w:t>
       </w:r>
       <w:proofErr w:type="spellEnd"/>
     </w:p>
@@ -7124,6 +7488,7 @@
                 <w:sz w:val="28"/>
                 <w:szCs w:val="28"/>
               </w:rPr>
+              <w:lastRenderedPageBreak/>
               <w:t>Rental_id</w:t>
             </w:r>
             <w:proofErr w:type="spellEnd"/>
@@ -7481,7 +7846,6 @@
                 <w:sz w:val="28"/>
                 <w:szCs w:val="28"/>
               </w:rPr>
-              <w:lastRenderedPageBreak/>
               <w:t>Rental_Date</w:t>
             </w:r>
             <w:proofErr w:type="spellEnd"/>
@@ -8175,7 +8539,15 @@
                 <w:sz w:val="28"/>
                 <w:szCs w:val="28"/>
               </w:rPr>
-              <w:t>25)</w:t>
+              <w:t>50</w:t>
+            </w:r>
+            <w:r>
+              <w:rPr>
+                <w:color w:val="FFFFFF" w:themeColor="background1"/>
+                <w:sz w:val="28"/>
+                <w:szCs w:val="28"/>
+              </w:rPr>
+              <w:t>)</w:t>
             </w:r>
           </w:p>
         </w:tc>
@@ -8437,14 +8809,126 @@
                 <w:szCs w:val="28"/>
               </w:rPr>
             </w:pPr>
-            <w:r>
-              <w:rPr>
-                <w:color w:val="FFFFFF" w:themeColor="background1"/>
-                <w:sz w:val="28"/>
-                <w:szCs w:val="28"/>
-              </w:rPr>
-              <w:t>0</w:t>
-            </w:r>
+          </w:p>
+        </w:tc>
+        <w:tc>
+          <w:tcPr>
+            <w:tcW w:w="2498" w:type="dxa"/>
+            <w:shd w:val="clear" w:color="auto" w:fill="595959" w:themeFill="text1" w:themeFillTint="A6"/>
+            <w:vAlign w:val="center"/>
+          </w:tcPr>
+          <w:p>
+            <w:pPr>
+              <w:rPr>
+                <w:color w:val="FFFFFF" w:themeColor="background1"/>
+                <w:sz w:val="28"/>
+                <w:szCs w:val="28"/>
+              </w:rPr>
+            </w:pPr>
+          </w:p>
+        </w:tc>
+      </w:tr>
+      <w:tr>
+        <w:trPr>
+          <w:trHeight w:val="936"/>
+        </w:trPr>
+        <w:tc>
+          <w:tcPr>
+            <w:tcW w:w="2377" w:type="dxa"/>
+            <w:shd w:val="clear" w:color="auto" w:fill="595959" w:themeFill="text1" w:themeFillTint="A6"/>
+            <w:vAlign w:val="center"/>
+          </w:tcPr>
+          <w:p>
+            <w:pPr>
+              <w:rPr>
+                <w:color w:val="FFFFFF" w:themeColor="background1"/>
+                <w:sz w:val="28"/>
+                <w:szCs w:val="28"/>
+              </w:rPr>
+            </w:pPr>
+            <w:r>
+              <w:rPr>
+                <w:color w:val="FFFFFF" w:themeColor="background1"/>
+                <w:sz w:val="28"/>
+                <w:szCs w:val="28"/>
+              </w:rPr>
+              <w:lastRenderedPageBreak/>
+              <w:t>Description</w:t>
+            </w:r>
+          </w:p>
+        </w:tc>
+        <w:tc>
+          <w:tcPr>
+            <w:tcW w:w="1952" w:type="dxa"/>
+            <w:shd w:val="clear" w:color="auto" w:fill="595959" w:themeFill="text1" w:themeFillTint="A6"/>
+            <w:vAlign w:val="center"/>
+          </w:tcPr>
+          <w:p>
+            <w:pPr>
+              <w:rPr>
+                <w:color w:val="FFFFFF" w:themeColor="background1"/>
+                <w:sz w:val="28"/>
+                <w:szCs w:val="28"/>
+              </w:rPr>
+            </w:pPr>
+            <w:proofErr w:type="gramStart"/>
+            <w:r>
+              <w:rPr>
+                <w:color w:val="FFFFFF" w:themeColor="background1"/>
+                <w:sz w:val="28"/>
+                <w:szCs w:val="28"/>
+              </w:rPr>
+              <w:t>Varchar(</w:t>
+            </w:r>
+            <w:proofErr w:type="gramEnd"/>
+            <w:r>
+              <w:rPr>
+                <w:color w:val="FFFFFF" w:themeColor="background1"/>
+                <w:sz w:val="28"/>
+                <w:szCs w:val="28"/>
+              </w:rPr>
+              <w:t>500)</w:t>
+            </w:r>
+          </w:p>
+        </w:tc>
+        <w:tc>
+          <w:tcPr>
+            <w:tcW w:w="1921" w:type="dxa"/>
+            <w:shd w:val="clear" w:color="auto" w:fill="595959" w:themeFill="text1" w:themeFillTint="A6"/>
+            <w:vAlign w:val="center"/>
+          </w:tcPr>
+          <w:p>
+            <w:pPr>
+              <w:rPr>
+                <w:color w:val="FFFFFF" w:themeColor="background1"/>
+                <w:sz w:val="28"/>
+                <w:szCs w:val="28"/>
+              </w:rPr>
+            </w:pPr>
+            <w:r>
+              <w:rPr>
+                <w:color w:val="FFFFFF" w:themeColor="background1"/>
+                <w:sz w:val="28"/>
+                <w:szCs w:val="28"/>
+              </w:rPr>
+              <w:t>Not Null</w:t>
+            </w:r>
+          </w:p>
+        </w:tc>
+        <w:tc>
+          <w:tcPr>
+            <w:tcW w:w="1934" w:type="dxa"/>
+            <w:shd w:val="clear" w:color="auto" w:fill="595959" w:themeFill="text1" w:themeFillTint="A6"/>
+            <w:vAlign w:val="center"/>
+          </w:tcPr>
+          <w:p>
+            <w:pPr>
+              <w:rPr>
+                <w:color w:val="FFFFFF" w:themeColor="background1"/>
+                <w:sz w:val="28"/>
+                <w:szCs w:val="28"/>
+              </w:rPr>
+            </w:pPr>
           </w:p>
         </w:tc>
         <w:tc>
@@ -8475,6 +8959,1883 @@
     </w:p>
     <w:p>
       <w:pPr>
+        <w:pStyle w:val="ListParagraph"/>
+        <w:numPr>
+          <w:ilvl w:val="0"/>
+          <w:numId w:val="16"/>
+        </w:numPr>
+        <w:rPr>
+          <w:sz w:val="32"/>
+          <w:szCs w:val="32"/>
+        </w:rPr>
+      </w:pPr>
+      <w:proofErr w:type="spellStart"/>
+      <w:r>
+        <w:rPr>
+          <w:sz w:val="32"/>
+          <w:szCs w:val="32"/>
+        </w:rPr>
+        <w:t>Genre</w:t>
+      </w:r>
+      <w:r>
+        <w:rPr>
+          <w:sz w:val="32"/>
+          <w:szCs w:val="32"/>
+        </w:rPr>
+        <w:t>_</w:t>
+      </w:r>
+      <w:r>
+        <w:rPr>
+          <w:sz w:val="32"/>
+          <w:szCs w:val="32"/>
+        </w:rPr>
+        <w:t>Favourite</w:t>
+      </w:r>
+      <w:r>
+        <w:rPr>
+          <w:sz w:val="32"/>
+          <w:szCs w:val="32"/>
+        </w:rPr>
+        <w:t>s</w:t>
+      </w:r>
+      <w:proofErr w:type="spellEnd"/>
+    </w:p>
+    <w:tbl>
+      <w:tblPr>
+        <w:tblStyle w:val="TableGrid"/>
+        <w:tblW w:w="0" w:type="auto"/>
+        <w:tblInd w:w="-147" w:type="dxa"/>
+        <w:tblLook w:val="04A0" w:firstRow="1" w:lastRow="0" w:firstColumn="1" w:lastColumn="0" w:noHBand="0" w:noVBand="1"/>
+      </w:tblPr>
+      <w:tblGrid>
+        <w:gridCol w:w="2604"/>
+        <w:gridCol w:w="1909"/>
+        <w:gridCol w:w="1882"/>
+        <w:gridCol w:w="1903"/>
+        <w:gridCol w:w="2459"/>
+      </w:tblGrid>
+      <w:tr>
+        <w:trPr>
+          <w:trHeight w:val="936"/>
+        </w:trPr>
+        <w:tc>
+          <w:tcPr>
+            <w:tcW w:w="2604" w:type="dxa"/>
+            <w:shd w:val="clear" w:color="auto" w:fill="8EAADB" w:themeFill="accent1" w:themeFillTint="99"/>
+            <w:vAlign w:val="center"/>
+          </w:tcPr>
+          <w:p>
+            <w:pPr>
+              <w:rPr>
+                <w:color w:val="FFFFFF" w:themeColor="background1"/>
+                <w:sz w:val="28"/>
+                <w:szCs w:val="28"/>
+              </w:rPr>
+            </w:pPr>
+            <w:r>
+              <w:rPr>
+                <w:color w:val="FFFFFF" w:themeColor="background1"/>
+                <w:sz w:val="28"/>
+                <w:szCs w:val="28"/>
+              </w:rPr>
+              <w:t>Column Name</w:t>
+            </w:r>
+          </w:p>
+        </w:tc>
+        <w:tc>
+          <w:tcPr>
+            <w:tcW w:w="1909" w:type="dxa"/>
+            <w:shd w:val="clear" w:color="auto" w:fill="8EAADB" w:themeFill="accent1" w:themeFillTint="99"/>
+            <w:vAlign w:val="center"/>
+          </w:tcPr>
+          <w:p>
+            <w:pPr>
+              <w:rPr>
+                <w:color w:val="FFFFFF" w:themeColor="background1"/>
+                <w:sz w:val="28"/>
+                <w:szCs w:val="28"/>
+              </w:rPr>
+            </w:pPr>
+            <w:r>
+              <w:rPr>
+                <w:color w:val="FFFFFF" w:themeColor="background1"/>
+                <w:sz w:val="28"/>
+                <w:szCs w:val="28"/>
+              </w:rPr>
+              <w:t>Data Type</w:t>
+            </w:r>
+          </w:p>
+        </w:tc>
+        <w:tc>
+          <w:tcPr>
+            <w:tcW w:w="1882" w:type="dxa"/>
+            <w:shd w:val="clear" w:color="auto" w:fill="8EAADB" w:themeFill="accent1" w:themeFillTint="99"/>
+            <w:vAlign w:val="center"/>
+          </w:tcPr>
+          <w:p>
+            <w:pPr>
+              <w:rPr>
+                <w:color w:val="FFFFFF" w:themeColor="background1"/>
+                <w:sz w:val="28"/>
+                <w:szCs w:val="28"/>
+              </w:rPr>
+            </w:pPr>
+            <w:r>
+              <w:rPr>
+                <w:color w:val="FFFFFF" w:themeColor="background1"/>
+                <w:sz w:val="28"/>
+                <w:szCs w:val="28"/>
+              </w:rPr>
+              <w:t>NULL</w:t>
+            </w:r>
+          </w:p>
+        </w:tc>
+        <w:tc>
+          <w:tcPr>
+            <w:tcW w:w="1903" w:type="dxa"/>
+            <w:shd w:val="clear" w:color="auto" w:fill="8EAADB" w:themeFill="accent1" w:themeFillTint="99"/>
+            <w:vAlign w:val="center"/>
+          </w:tcPr>
+          <w:p>
+            <w:pPr>
+              <w:rPr>
+                <w:color w:val="FFFFFF" w:themeColor="background1"/>
+                <w:sz w:val="28"/>
+                <w:szCs w:val="28"/>
+              </w:rPr>
+            </w:pPr>
+            <w:r>
+              <w:rPr>
+                <w:color w:val="FFFFFF" w:themeColor="background1"/>
+                <w:sz w:val="28"/>
+                <w:szCs w:val="28"/>
+              </w:rPr>
+              <w:t>Default</w:t>
+            </w:r>
+          </w:p>
+        </w:tc>
+        <w:tc>
+          <w:tcPr>
+            <w:tcW w:w="2459" w:type="dxa"/>
+            <w:shd w:val="clear" w:color="auto" w:fill="8EAADB" w:themeFill="accent1" w:themeFillTint="99"/>
+            <w:vAlign w:val="center"/>
+          </w:tcPr>
+          <w:p>
+            <w:pPr>
+              <w:rPr>
+                <w:color w:val="FFFFFF" w:themeColor="background1"/>
+                <w:sz w:val="28"/>
+                <w:szCs w:val="28"/>
+              </w:rPr>
+            </w:pPr>
+            <w:r>
+              <w:rPr>
+                <w:color w:val="FFFFFF" w:themeColor="background1"/>
+                <w:sz w:val="28"/>
+                <w:szCs w:val="28"/>
+              </w:rPr>
+              <w:t>Constraint</w:t>
+            </w:r>
+          </w:p>
+        </w:tc>
+      </w:tr>
+      <w:tr>
+        <w:trPr>
+          <w:trHeight w:val="936"/>
+        </w:trPr>
+        <w:tc>
+          <w:tcPr>
+            <w:tcW w:w="2604" w:type="dxa"/>
+            <w:shd w:val="clear" w:color="auto" w:fill="595959" w:themeFill="text1" w:themeFillTint="A6"/>
+            <w:vAlign w:val="center"/>
+          </w:tcPr>
+          <w:p>
+            <w:pPr>
+              <w:rPr>
+                <w:color w:val="FFFFFF" w:themeColor="background1"/>
+                <w:sz w:val="28"/>
+                <w:szCs w:val="28"/>
+              </w:rPr>
+            </w:pPr>
+            <w:proofErr w:type="spellStart"/>
+            <w:r>
+              <w:rPr>
+                <w:color w:val="FFFFFF" w:themeColor="background1"/>
+                <w:sz w:val="28"/>
+                <w:szCs w:val="28"/>
+              </w:rPr>
+              <w:t>Favourite_Genere</w:t>
+            </w:r>
+            <w:r>
+              <w:rPr>
+                <w:color w:val="FFFFFF" w:themeColor="background1"/>
+                <w:sz w:val="28"/>
+                <w:szCs w:val="28"/>
+              </w:rPr>
+              <w:t>_id</w:t>
+            </w:r>
+            <w:proofErr w:type="spellEnd"/>
+          </w:p>
+        </w:tc>
+        <w:tc>
+          <w:tcPr>
+            <w:tcW w:w="1909" w:type="dxa"/>
+            <w:shd w:val="clear" w:color="auto" w:fill="595959" w:themeFill="text1" w:themeFillTint="A6"/>
+            <w:vAlign w:val="center"/>
+          </w:tcPr>
+          <w:p>
+            <w:pPr>
+              <w:rPr>
+                <w:color w:val="FFFFFF" w:themeColor="background1"/>
+                <w:sz w:val="28"/>
+                <w:szCs w:val="28"/>
+              </w:rPr>
+            </w:pPr>
+            <w:r>
+              <w:rPr>
+                <w:color w:val="FFFFFF" w:themeColor="background1"/>
+                <w:sz w:val="28"/>
+                <w:szCs w:val="28"/>
+              </w:rPr>
+              <w:t>Int</w:t>
+            </w:r>
+          </w:p>
+        </w:tc>
+        <w:tc>
+          <w:tcPr>
+            <w:tcW w:w="1882" w:type="dxa"/>
+            <w:shd w:val="clear" w:color="auto" w:fill="595959" w:themeFill="text1" w:themeFillTint="A6"/>
+            <w:vAlign w:val="center"/>
+          </w:tcPr>
+          <w:p>
+            <w:pPr>
+              <w:rPr>
+                <w:color w:val="FFFFFF" w:themeColor="background1"/>
+                <w:sz w:val="28"/>
+                <w:szCs w:val="28"/>
+              </w:rPr>
+            </w:pPr>
+            <w:r>
+              <w:rPr>
+                <w:color w:val="FFFFFF" w:themeColor="background1"/>
+                <w:sz w:val="28"/>
+                <w:szCs w:val="28"/>
+              </w:rPr>
+              <w:t>Not Null</w:t>
+            </w:r>
+          </w:p>
+        </w:tc>
+        <w:tc>
+          <w:tcPr>
+            <w:tcW w:w="1903" w:type="dxa"/>
+            <w:shd w:val="clear" w:color="auto" w:fill="595959" w:themeFill="text1" w:themeFillTint="A6"/>
+            <w:vAlign w:val="center"/>
+          </w:tcPr>
+          <w:p>
+            <w:pPr>
+              <w:rPr>
+                <w:color w:val="FFFFFF" w:themeColor="background1"/>
+                <w:sz w:val="28"/>
+                <w:szCs w:val="28"/>
+              </w:rPr>
+            </w:pPr>
+          </w:p>
+        </w:tc>
+        <w:tc>
+          <w:tcPr>
+            <w:tcW w:w="2459" w:type="dxa"/>
+            <w:shd w:val="clear" w:color="auto" w:fill="595959" w:themeFill="text1" w:themeFillTint="A6"/>
+            <w:vAlign w:val="center"/>
+          </w:tcPr>
+          <w:p>
+            <w:pPr>
+              <w:rPr>
+                <w:color w:val="FFFFFF" w:themeColor="background1"/>
+                <w:sz w:val="28"/>
+                <w:szCs w:val="28"/>
+              </w:rPr>
+            </w:pPr>
+            <w:r>
+              <w:rPr>
+                <w:color w:val="FFFFFF" w:themeColor="background1"/>
+                <w:sz w:val="28"/>
+                <w:szCs w:val="28"/>
+              </w:rPr>
+              <w:t>PK</w:t>
+            </w:r>
+          </w:p>
+        </w:tc>
+      </w:tr>
+      <w:tr>
+        <w:trPr>
+          <w:trHeight w:val="936"/>
+        </w:trPr>
+        <w:tc>
+          <w:tcPr>
+            <w:tcW w:w="2604" w:type="dxa"/>
+            <w:shd w:val="clear" w:color="auto" w:fill="595959" w:themeFill="text1" w:themeFillTint="A6"/>
+            <w:vAlign w:val="center"/>
+          </w:tcPr>
+          <w:p>
+            <w:pPr>
+              <w:rPr>
+                <w:color w:val="FFFFFF" w:themeColor="background1"/>
+                <w:sz w:val="28"/>
+                <w:szCs w:val="28"/>
+              </w:rPr>
+            </w:pPr>
+            <w:proofErr w:type="spellStart"/>
+            <w:r>
+              <w:rPr>
+                <w:color w:val="FFFFFF" w:themeColor="background1"/>
+                <w:sz w:val="28"/>
+                <w:szCs w:val="28"/>
+              </w:rPr>
+              <w:t>Genre_Id</w:t>
+            </w:r>
+            <w:proofErr w:type="spellEnd"/>
+          </w:p>
+        </w:tc>
+        <w:tc>
+          <w:tcPr>
+            <w:tcW w:w="1909" w:type="dxa"/>
+            <w:shd w:val="clear" w:color="auto" w:fill="595959" w:themeFill="text1" w:themeFillTint="A6"/>
+            <w:vAlign w:val="center"/>
+          </w:tcPr>
+          <w:p>
+            <w:pPr>
+              <w:rPr>
+                <w:color w:val="FFFFFF" w:themeColor="background1"/>
+                <w:sz w:val="28"/>
+                <w:szCs w:val="28"/>
+              </w:rPr>
+            </w:pPr>
+            <w:r>
+              <w:rPr>
+                <w:color w:val="FFFFFF" w:themeColor="background1"/>
+                <w:sz w:val="28"/>
+                <w:szCs w:val="28"/>
+              </w:rPr>
+              <w:t>int</w:t>
+            </w:r>
+          </w:p>
+        </w:tc>
+        <w:tc>
+          <w:tcPr>
+            <w:tcW w:w="1882" w:type="dxa"/>
+            <w:shd w:val="clear" w:color="auto" w:fill="595959" w:themeFill="text1" w:themeFillTint="A6"/>
+            <w:vAlign w:val="center"/>
+          </w:tcPr>
+          <w:p>
+            <w:pPr>
+              <w:rPr>
+                <w:color w:val="FFFFFF" w:themeColor="background1"/>
+                <w:sz w:val="28"/>
+                <w:szCs w:val="28"/>
+              </w:rPr>
+            </w:pPr>
+            <w:r>
+              <w:rPr>
+                <w:color w:val="FFFFFF" w:themeColor="background1"/>
+                <w:sz w:val="28"/>
+                <w:szCs w:val="28"/>
+              </w:rPr>
+              <w:t>Not Null</w:t>
+            </w:r>
+          </w:p>
+        </w:tc>
+        <w:tc>
+          <w:tcPr>
+            <w:tcW w:w="1903" w:type="dxa"/>
+            <w:shd w:val="clear" w:color="auto" w:fill="595959" w:themeFill="text1" w:themeFillTint="A6"/>
+            <w:vAlign w:val="center"/>
+          </w:tcPr>
+          <w:p>
+            <w:pPr>
+              <w:rPr>
+                <w:color w:val="FFFFFF" w:themeColor="background1"/>
+                <w:sz w:val="28"/>
+                <w:szCs w:val="28"/>
+              </w:rPr>
+            </w:pPr>
+          </w:p>
+        </w:tc>
+        <w:tc>
+          <w:tcPr>
+            <w:tcW w:w="2459" w:type="dxa"/>
+            <w:shd w:val="clear" w:color="auto" w:fill="595959" w:themeFill="text1" w:themeFillTint="A6"/>
+            <w:vAlign w:val="center"/>
+          </w:tcPr>
+          <w:p>
+            <w:pPr>
+              <w:rPr>
+                <w:color w:val="FFFFFF" w:themeColor="background1"/>
+                <w:sz w:val="28"/>
+                <w:szCs w:val="28"/>
+              </w:rPr>
+            </w:pPr>
+            <w:r>
+              <w:rPr>
+                <w:color w:val="FFFFFF" w:themeColor="background1"/>
+                <w:sz w:val="28"/>
+                <w:szCs w:val="28"/>
+              </w:rPr>
+              <w:t>FK</w:t>
+            </w:r>
+          </w:p>
+        </w:tc>
+      </w:tr>
+      <w:tr>
+        <w:trPr>
+          <w:trHeight w:val="936"/>
+        </w:trPr>
+        <w:tc>
+          <w:tcPr>
+            <w:tcW w:w="2604" w:type="dxa"/>
+            <w:shd w:val="clear" w:color="auto" w:fill="595959" w:themeFill="text1" w:themeFillTint="A6"/>
+            <w:vAlign w:val="center"/>
+          </w:tcPr>
+          <w:p>
+            <w:pPr>
+              <w:rPr>
+                <w:color w:val="FFFFFF" w:themeColor="background1"/>
+                <w:sz w:val="28"/>
+                <w:szCs w:val="28"/>
+              </w:rPr>
+            </w:pPr>
+            <w:proofErr w:type="spellStart"/>
+            <w:r>
+              <w:rPr>
+                <w:color w:val="FFFFFF" w:themeColor="background1"/>
+                <w:sz w:val="28"/>
+                <w:szCs w:val="28"/>
+              </w:rPr>
+              <w:t>User_id</w:t>
+            </w:r>
+            <w:proofErr w:type="spellEnd"/>
+          </w:p>
+        </w:tc>
+        <w:tc>
+          <w:tcPr>
+            <w:tcW w:w="1909" w:type="dxa"/>
+            <w:shd w:val="clear" w:color="auto" w:fill="595959" w:themeFill="text1" w:themeFillTint="A6"/>
+            <w:vAlign w:val="center"/>
+          </w:tcPr>
+          <w:p>
+            <w:pPr>
+              <w:rPr>
+                <w:color w:val="FFFFFF" w:themeColor="background1"/>
+                <w:sz w:val="28"/>
+                <w:szCs w:val="28"/>
+              </w:rPr>
+            </w:pPr>
+            <w:r>
+              <w:rPr>
+                <w:color w:val="FFFFFF" w:themeColor="background1"/>
+                <w:sz w:val="28"/>
+                <w:szCs w:val="28"/>
+              </w:rPr>
+              <w:t>int</w:t>
+            </w:r>
+          </w:p>
+        </w:tc>
+        <w:tc>
+          <w:tcPr>
+            <w:tcW w:w="1882" w:type="dxa"/>
+            <w:shd w:val="clear" w:color="auto" w:fill="595959" w:themeFill="text1" w:themeFillTint="A6"/>
+            <w:vAlign w:val="center"/>
+          </w:tcPr>
+          <w:p>
+            <w:pPr>
+              <w:rPr>
+                <w:color w:val="FFFFFF" w:themeColor="background1"/>
+                <w:sz w:val="28"/>
+                <w:szCs w:val="28"/>
+              </w:rPr>
+            </w:pPr>
+            <w:r>
+              <w:rPr>
+                <w:color w:val="FFFFFF" w:themeColor="background1"/>
+                <w:sz w:val="28"/>
+                <w:szCs w:val="28"/>
+              </w:rPr>
+              <w:t>Not Null</w:t>
+            </w:r>
+          </w:p>
+        </w:tc>
+        <w:tc>
+          <w:tcPr>
+            <w:tcW w:w="1903" w:type="dxa"/>
+            <w:shd w:val="clear" w:color="auto" w:fill="595959" w:themeFill="text1" w:themeFillTint="A6"/>
+            <w:vAlign w:val="center"/>
+          </w:tcPr>
+          <w:p>
+            <w:pPr>
+              <w:rPr>
+                <w:color w:val="FFFFFF" w:themeColor="background1"/>
+                <w:sz w:val="28"/>
+                <w:szCs w:val="28"/>
+              </w:rPr>
+            </w:pPr>
+          </w:p>
+        </w:tc>
+        <w:tc>
+          <w:tcPr>
+            <w:tcW w:w="2459" w:type="dxa"/>
+            <w:shd w:val="clear" w:color="auto" w:fill="595959" w:themeFill="text1" w:themeFillTint="A6"/>
+            <w:vAlign w:val="center"/>
+          </w:tcPr>
+          <w:p>
+            <w:pPr>
+              <w:rPr>
+                <w:color w:val="FFFFFF" w:themeColor="background1"/>
+                <w:sz w:val="28"/>
+                <w:szCs w:val="28"/>
+              </w:rPr>
+            </w:pPr>
+          </w:p>
+        </w:tc>
+      </w:tr>
+    </w:tbl>
+    <w:p>
+      <w:pPr>
+        <w:pStyle w:val="ListParagraph"/>
+        <w:rPr>
+          <w:sz w:val="32"/>
+          <w:szCs w:val="32"/>
+        </w:rPr>
+      </w:pPr>
+    </w:p>
+    <w:p>
+      <w:pPr>
+        <w:pStyle w:val="ListParagraph"/>
+        <w:numPr>
+          <w:ilvl w:val="0"/>
+          <w:numId w:val="16"/>
+        </w:numPr>
+        <w:rPr>
+          <w:sz w:val="32"/>
+          <w:szCs w:val="32"/>
+        </w:rPr>
+      </w:pPr>
+      <w:r>
+        <w:rPr>
+          <w:sz w:val="32"/>
+          <w:szCs w:val="32"/>
+        </w:rPr>
+        <w:t>Premium Status</w:t>
+      </w:r>
+    </w:p>
+    <w:tbl>
+      <w:tblPr>
+        <w:tblStyle w:val="TableGrid"/>
+        <w:tblW w:w="0" w:type="auto"/>
+        <w:tblInd w:w="-147" w:type="dxa"/>
+        <w:tblLook w:val="04A0" w:firstRow="1" w:lastRow="0" w:firstColumn="1" w:lastColumn="0" w:noHBand="0" w:noVBand="1"/>
+      </w:tblPr>
+      <w:tblGrid>
+        <w:gridCol w:w="2444"/>
+        <w:gridCol w:w="1952"/>
+        <w:gridCol w:w="1921"/>
+        <w:gridCol w:w="1934"/>
+        <w:gridCol w:w="2498"/>
+      </w:tblGrid>
+      <w:tr>
+        <w:trPr>
+          <w:trHeight w:val="936"/>
+        </w:trPr>
+        <w:tc>
+          <w:tcPr>
+            <w:tcW w:w="2377" w:type="dxa"/>
+            <w:shd w:val="clear" w:color="auto" w:fill="8EAADB" w:themeFill="accent1" w:themeFillTint="99"/>
+            <w:vAlign w:val="center"/>
+          </w:tcPr>
+          <w:p>
+            <w:pPr>
+              <w:rPr>
+                <w:color w:val="FFFFFF" w:themeColor="background1"/>
+                <w:sz w:val="28"/>
+                <w:szCs w:val="28"/>
+              </w:rPr>
+            </w:pPr>
+            <w:r>
+              <w:rPr>
+                <w:color w:val="FFFFFF" w:themeColor="background1"/>
+                <w:sz w:val="28"/>
+                <w:szCs w:val="28"/>
+              </w:rPr>
+              <w:t>Column Name</w:t>
+            </w:r>
+          </w:p>
+        </w:tc>
+        <w:tc>
+          <w:tcPr>
+            <w:tcW w:w="1952" w:type="dxa"/>
+            <w:shd w:val="clear" w:color="auto" w:fill="8EAADB" w:themeFill="accent1" w:themeFillTint="99"/>
+            <w:vAlign w:val="center"/>
+          </w:tcPr>
+          <w:p>
+            <w:pPr>
+              <w:rPr>
+                <w:color w:val="FFFFFF" w:themeColor="background1"/>
+                <w:sz w:val="28"/>
+                <w:szCs w:val="28"/>
+              </w:rPr>
+            </w:pPr>
+            <w:r>
+              <w:rPr>
+                <w:color w:val="FFFFFF" w:themeColor="background1"/>
+                <w:sz w:val="28"/>
+                <w:szCs w:val="28"/>
+              </w:rPr>
+              <w:t>Data Type</w:t>
+            </w:r>
+          </w:p>
+        </w:tc>
+        <w:tc>
+          <w:tcPr>
+            <w:tcW w:w="1921" w:type="dxa"/>
+            <w:shd w:val="clear" w:color="auto" w:fill="8EAADB" w:themeFill="accent1" w:themeFillTint="99"/>
+            <w:vAlign w:val="center"/>
+          </w:tcPr>
+          <w:p>
+            <w:pPr>
+              <w:rPr>
+                <w:color w:val="FFFFFF" w:themeColor="background1"/>
+                <w:sz w:val="28"/>
+                <w:szCs w:val="28"/>
+              </w:rPr>
+            </w:pPr>
+            <w:r>
+              <w:rPr>
+                <w:color w:val="FFFFFF" w:themeColor="background1"/>
+                <w:sz w:val="28"/>
+                <w:szCs w:val="28"/>
+              </w:rPr>
+              <w:t>NULL</w:t>
+            </w:r>
+          </w:p>
+        </w:tc>
+        <w:tc>
+          <w:tcPr>
+            <w:tcW w:w="1934" w:type="dxa"/>
+            <w:shd w:val="clear" w:color="auto" w:fill="8EAADB" w:themeFill="accent1" w:themeFillTint="99"/>
+            <w:vAlign w:val="center"/>
+          </w:tcPr>
+          <w:p>
+            <w:pPr>
+              <w:rPr>
+                <w:color w:val="FFFFFF" w:themeColor="background1"/>
+                <w:sz w:val="28"/>
+                <w:szCs w:val="28"/>
+              </w:rPr>
+            </w:pPr>
+            <w:r>
+              <w:rPr>
+                <w:color w:val="FFFFFF" w:themeColor="background1"/>
+                <w:sz w:val="28"/>
+                <w:szCs w:val="28"/>
+              </w:rPr>
+              <w:t>Default</w:t>
+            </w:r>
+          </w:p>
+        </w:tc>
+        <w:tc>
+          <w:tcPr>
+            <w:tcW w:w="2498" w:type="dxa"/>
+            <w:shd w:val="clear" w:color="auto" w:fill="8EAADB" w:themeFill="accent1" w:themeFillTint="99"/>
+            <w:vAlign w:val="center"/>
+          </w:tcPr>
+          <w:p>
+            <w:pPr>
+              <w:rPr>
+                <w:color w:val="FFFFFF" w:themeColor="background1"/>
+                <w:sz w:val="28"/>
+                <w:szCs w:val="28"/>
+              </w:rPr>
+            </w:pPr>
+            <w:r>
+              <w:rPr>
+                <w:color w:val="FFFFFF" w:themeColor="background1"/>
+                <w:sz w:val="28"/>
+                <w:szCs w:val="28"/>
+              </w:rPr>
+              <w:t>Constraint</w:t>
+            </w:r>
+          </w:p>
+        </w:tc>
+      </w:tr>
+      <w:tr>
+        <w:trPr>
+          <w:trHeight w:val="936"/>
+        </w:trPr>
+        <w:tc>
+          <w:tcPr>
+            <w:tcW w:w="2377" w:type="dxa"/>
+            <w:shd w:val="clear" w:color="auto" w:fill="595959" w:themeFill="text1" w:themeFillTint="A6"/>
+            <w:vAlign w:val="center"/>
+          </w:tcPr>
+          <w:p>
+            <w:pPr>
+              <w:rPr>
+                <w:color w:val="FFFFFF" w:themeColor="background1"/>
+                <w:sz w:val="28"/>
+                <w:szCs w:val="28"/>
+              </w:rPr>
+            </w:pPr>
+            <w:proofErr w:type="spellStart"/>
+            <w:r>
+              <w:rPr>
+                <w:color w:val="FFFFFF" w:themeColor="background1"/>
+                <w:sz w:val="28"/>
+                <w:szCs w:val="28"/>
+              </w:rPr>
+              <w:t>Premium_</w:t>
+            </w:r>
+            <w:r>
+              <w:rPr>
+                <w:color w:val="FFFFFF" w:themeColor="background1"/>
+                <w:sz w:val="28"/>
+                <w:szCs w:val="28"/>
+              </w:rPr>
+              <w:t>Status_</w:t>
+            </w:r>
+            <w:r>
+              <w:rPr>
+                <w:color w:val="FFFFFF" w:themeColor="background1"/>
+                <w:sz w:val="28"/>
+                <w:szCs w:val="28"/>
+              </w:rPr>
+              <w:t>id</w:t>
+            </w:r>
+            <w:proofErr w:type="spellEnd"/>
+          </w:p>
+        </w:tc>
+        <w:tc>
+          <w:tcPr>
+            <w:tcW w:w="1952" w:type="dxa"/>
+            <w:shd w:val="clear" w:color="auto" w:fill="595959" w:themeFill="text1" w:themeFillTint="A6"/>
+            <w:vAlign w:val="center"/>
+          </w:tcPr>
+          <w:p>
+            <w:pPr>
+              <w:rPr>
+                <w:color w:val="FFFFFF" w:themeColor="background1"/>
+                <w:sz w:val="28"/>
+                <w:szCs w:val="28"/>
+              </w:rPr>
+            </w:pPr>
+            <w:r>
+              <w:rPr>
+                <w:color w:val="FFFFFF" w:themeColor="background1"/>
+                <w:sz w:val="28"/>
+                <w:szCs w:val="28"/>
+              </w:rPr>
+              <w:t>Int</w:t>
+            </w:r>
+          </w:p>
+        </w:tc>
+        <w:tc>
+          <w:tcPr>
+            <w:tcW w:w="1921" w:type="dxa"/>
+            <w:shd w:val="clear" w:color="auto" w:fill="595959" w:themeFill="text1" w:themeFillTint="A6"/>
+            <w:vAlign w:val="center"/>
+          </w:tcPr>
+          <w:p>
+            <w:pPr>
+              <w:rPr>
+                <w:color w:val="FFFFFF" w:themeColor="background1"/>
+                <w:sz w:val="28"/>
+                <w:szCs w:val="28"/>
+              </w:rPr>
+            </w:pPr>
+            <w:r>
+              <w:rPr>
+                <w:color w:val="FFFFFF" w:themeColor="background1"/>
+                <w:sz w:val="28"/>
+                <w:szCs w:val="28"/>
+              </w:rPr>
+              <w:t>Not Null</w:t>
+            </w:r>
+          </w:p>
+        </w:tc>
+        <w:tc>
+          <w:tcPr>
+            <w:tcW w:w="1934" w:type="dxa"/>
+            <w:shd w:val="clear" w:color="auto" w:fill="595959" w:themeFill="text1" w:themeFillTint="A6"/>
+            <w:vAlign w:val="center"/>
+          </w:tcPr>
+          <w:p>
+            <w:pPr>
+              <w:rPr>
+                <w:color w:val="FFFFFF" w:themeColor="background1"/>
+                <w:sz w:val="28"/>
+                <w:szCs w:val="28"/>
+              </w:rPr>
+            </w:pPr>
+          </w:p>
+        </w:tc>
+        <w:tc>
+          <w:tcPr>
+            <w:tcW w:w="2498" w:type="dxa"/>
+            <w:shd w:val="clear" w:color="auto" w:fill="595959" w:themeFill="text1" w:themeFillTint="A6"/>
+            <w:vAlign w:val="center"/>
+          </w:tcPr>
+          <w:p>
+            <w:pPr>
+              <w:rPr>
+                <w:color w:val="FFFFFF" w:themeColor="background1"/>
+                <w:sz w:val="28"/>
+                <w:szCs w:val="28"/>
+              </w:rPr>
+            </w:pPr>
+            <w:r>
+              <w:rPr>
+                <w:color w:val="FFFFFF" w:themeColor="background1"/>
+                <w:sz w:val="28"/>
+                <w:szCs w:val="28"/>
+              </w:rPr>
+              <w:t>PK</w:t>
+            </w:r>
+          </w:p>
+        </w:tc>
+      </w:tr>
+      <w:tr>
+        <w:trPr>
+          <w:trHeight w:val="936"/>
+        </w:trPr>
+        <w:tc>
+          <w:tcPr>
+            <w:tcW w:w="2377" w:type="dxa"/>
+            <w:shd w:val="clear" w:color="auto" w:fill="595959" w:themeFill="text1" w:themeFillTint="A6"/>
+            <w:vAlign w:val="center"/>
+          </w:tcPr>
+          <w:p>
+            <w:pPr>
+              <w:rPr>
+                <w:color w:val="FFFFFF" w:themeColor="background1"/>
+                <w:sz w:val="28"/>
+                <w:szCs w:val="28"/>
+              </w:rPr>
+            </w:pPr>
+            <w:proofErr w:type="spellStart"/>
+            <w:r>
+              <w:rPr>
+                <w:color w:val="FFFFFF" w:themeColor="background1"/>
+                <w:sz w:val="28"/>
+                <w:szCs w:val="28"/>
+              </w:rPr>
+              <w:t>Premium_id</w:t>
+            </w:r>
+            <w:proofErr w:type="spellEnd"/>
+          </w:p>
+        </w:tc>
+        <w:tc>
+          <w:tcPr>
+            <w:tcW w:w="1952" w:type="dxa"/>
+            <w:shd w:val="clear" w:color="auto" w:fill="595959" w:themeFill="text1" w:themeFillTint="A6"/>
+            <w:vAlign w:val="center"/>
+          </w:tcPr>
+          <w:p>
+            <w:pPr>
+              <w:rPr>
+                <w:color w:val="FFFFFF" w:themeColor="background1"/>
+                <w:sz w:val="28"/>
+                <w:szCs w:val="28"/>
+              </w:rPr>
+            </w:pPr>
+            <w:proofErr w:type="gramStart"/>
+            <w:r>
+              <w:rPr>
+                <w:color w:val="FFFFFF" w:themeColor="background1"/>
+                <w:sz w:val="28"/>
+                <w:szCs w:val="28"/>
+              </w:rPr>
+              <w:t>Char(</w:t>
+            </w:r>
+            <w:proofErr w:type="gramEnd"/>
+            <w:r>
+              <w:rPr>
+                <w:color w:val="FFFFFF" w:themeColor="background1"/>
+                <w:sz w:val="28"/>
+                <w:szCs w:val="28"/>
+              </w:rPr>
+              <w:t>25)</w:t>
+            </w:r>
+          </w:p>
+        </w:tc>
+        <w:tc>
+          <w:tcPr>
+            <w:tcW w:w="1921" w:type="dxa"/>
+            <w:shd w:val="clear" w:color="auto" w:fill="595959" w:themeFill="text1" w:themeFillTint="A6"/>
+            <w:vAlign w:val="center"/>
+          </w:tcPr>
+          <w:p>
+            <w:pPr>
+              <w:rPr>
+                <w:color w:val="FFFFFF" w:themeColor="background1"/>
+                <w:sz w:val="28"/>
+                <w:szCs w:val="28"/>
+              </w:rPr>
+            </w:pPr>
+            <w:r>
+              <w:rPr>
+                <w:color w:val="FFFFFF" w:themeColor="background1"/>
+                <w:sz w:val="28"/>
+                <w:szCs w:val="28"/>
+              </w:rPr>
+              <w:t>Not Null</w:t>
+            </w:r>
+          </w:p>
+        </w:tc>
+        <w:tc>
+          <w:tcPr>
+            <w:tcW w:w="1934" w:type="dxa"/>
+            <w:shd w:val="clear" w:color="auto" w:fill="595959" w:themeFill="text1" w:themeFillTint="A6"/>
+            <w:vAlign w:val="center"/>
+          </w:tcPr>
+          <w:p>
+            <w:pPr>
+              <w:rPr>
+                <w:color w:val="FFFFFF" w:themeColor="background1"/>
+                <w:sz w:val="28"/>
+                <w:szCs w:val="28"/>
+              </w:rPr>
+            </w:pPr>
+          </w:p>
+        </w:tc>
+        <w:tc>
+          <w:tcPr>
+            <w:tcW w:w="2498" w:type="dxa"/>
+            <w:shd w:val="clear" w:color="auto" w:fill="595959" w:themeFill="text1" w:themeFillTint="A6"/>
+            <w:vAlign w:val="center"/>
+          </w:tcPr>
+          <w:p>
+            <w:pPr>
+              <w:rPr>
+                <w:color w:val="FFFFFF" w:themeColor="background1"/>
+                <w:sz w:val="28"/>
+                <w:szCs w:val="28"/>
+              </w:rPr>
+            </w:pPr>
+            <w:r>
+              <w:rPr>
+                <w:color w:val="FFFFFF" w:themeColor="background1"/>
+                <w:sz w:val="28"/>
+                <w:szCs w:val="28"/>
+              </w:rPr>
+              <w:t>FK</w:t>
+            </w:r>
+          </w:p>
+        </w:tc>
+      </w:tr>
+      <w:tr>
+        <w:trPr>
+          <w:trHeight w:val="936"/>
+        </w:trPr>
+        <w:tc>
+          <w:tcPr>
+            <w:tcW w:w="2377" w:type="dxa"/>
+            <w:shd w:val="clear" w:color="auto" w:fill="595959" w:themeFill="text1" w:themeFillTint="A6"/>
+            <w:vAlign w:val="center"/>
+          </w:tcPr>
+          <w:p>
+            <w:pPr>
+              <w:rPr>
+                <w:color w:val="FFFFFF" w:themeColor="background1"/>
+                <w:sz w:val="28"/>
+                <w:szCs w:val="28"/>
+              </w:rPr>
+            </w:pPr>
+            <w:proofErr w:type="spellStart"/>
+            <w:r>
+              <w:rPr>
+                <w:color w:val="FFFFFF" w:themeColor="background1"/>
+                <w:sz w:val="28"/>
+                <w:szCs w:val="28"/>
+              </w:rPr>
+              <w:t>User_Id</w:t>
+            </w:r>
+            <w:proofErr w:type="spellEnd"/>
+          </w:p>
+        </w:tc>
+        <w:tc>
+          <w:tcPr>
+            <w:tcW w:w="1952" w:type="dxa"/>
+            <w:shd w:val="clear" w:color="auto" w:fill="595959" w:themeFill="text1" w:themeFillTint="A6"/>
+            <w:vAlign w:val="center"/>
+          </w:tcPr>
+          <w:p>
+            <w:pPr>
+              <w:rPr>
+                <w:color w:val="FFFFFF" w:themeColor="background1"/>
+                <w:sz w:val="28"/>
+                <w:szCs w:val="28"/>
+              </w:rPr>
+            </w:pPr>
+            <w:r>
+              <w:rPr>
+                <w:color w:val="FFFFFF" w:themeColor="background1"/>
+                <w:sz w:val="28"/>
+                <w:szCs w:val="28"/>
+              </w:rPr>
+              <w:t>int</w:t>
+            </w:r>
+          </w:p>
+        </w:tc>
+        <w:tc>
+          <w:tcPr>
+            <w:tcW w:w="1921" w:type="dxa"/>
+            <w:shd w:val="clear" w:color="auto" w:fill="595959" w:themeFill="text1" w:themeFillTint="A6"/>
+            <w:vAlign w:val="center"/>
+          </w:tcPr>
+          <w:p>
+            <w:pPr>
+              <w:rPr>
+                <w:color w:val="FFFFFF" w:themeColor="background1"/>
+                <w:sz w:val="28"/>
+                <w:szCs w:val="28"/>
+              </w:rPr>
+            </w:pPr>
+            <w:r>
+              <w:rPr>
+                <w:color w:val="FFFFFF" w:themeColor="background1"/>
+                <w:sz w:val="28"/>
+                <w:szCs w:val="28"/>
+              </w:rPr>
+              <w:t>Not Null</w:t>
+            </w:r>
+          </w:p>
+        </w:tc>
+        <w:tc>
+          <w:tcPr>
+            <w:tcW w:w="1934" w:type="dxa"/>
+            <w:shd w:val="clear" w:color="auto" w:fill="595959" w:themeFill="text1" w:themeFillTint="A6"/>
+            <w:vAlign w:val="center"/>
+          </w:tcPr>
+          <w:p>
+            <w:pPr>
+              <w:rPr>
+                <w:color w:val="FFFFFF" w:themeColor="background1"/>
+                <w:sz w:val="28"/>
+                <w:szCs w:val="28"/>
+              </w:rPr>
+            </w:pPr>
+          </w:p>
+        </w:tc>
+        <w:tc>
+          <w:tcPr>
+            <w:tcW w:w="2498" w:type="dxa"/>
+            <w:shd w:val="clear" w:color="auto" w:fill="595959" w:themeFill="text1" w:themeFillTint="A6"/>
+            <w:vAlign w:val="center"/>
+          </w:tcPr>
+          <w:p>
+            <w:pPr>
+              <w:rPr>
+                <w:color w:val="FFFFFF" w:themeColor="background1"/>
+                <w:sz w:val="28"/>
+                <w:szCs w:val="28"/>
+              </w:rPr>
+            </w:pPr>
+            <w:r>
+              <w:rPr>
+                <w:color w:val="FFFFFF" w:themeColor="background1"/>
+                <w:sz w:val="28"/>
+                <w:szCs w:val="28"/>
+              </w:rPr>
+              <w:t>FK</w:t>
+            </w:r>
+          </w:p>
+        </w:tc>
+      </w:tr>
+      <w:tr>
+        <w:trPr>
+          <w:trHeight w:val="936"/>
+        </w:trPr>
+        <w:tc>
+          <w:tcPr>
+            <w:tcW w:w="2377" w:type="dxa"/>
+            <w:shd w:val="clear" w:color="auto" w:fill="595959" w:themeFill="text1" w:themeFillTint="A6"/>
+            <w:vAlign w:val="center"/>
+          </w:tcPr>
+          <w:p>
+            <w:pPr>
+              <w:rPr>
+                <w:color w:val="FFFFFF" w:themeColor="background1"/>
+                <w:sz w:val="28"/>
+                <w:szCs w:val="28"/>
+              </w:rPr>
+            </w:pPr>
+            <w:proofErr w:type="spellStart"/>
+            <w:r>
+              <w:rPr>
+                <w:color w:val="FFFFFF" w:themeColor="background1"/>
+                <w:sz w:val="28"/>
+                <w:szCs w:val="28"/>
+              </w:rPr>
+              <w:t>Purchase</w:t>
+            </w:r>
+            <w:r>
+              <w:rPr>
+                <w:color w:val="FFFFFF" w:themeColor="background1"/>
+                <w:sz w:val="28"/>
+                <w:szCs w:val="28"/>
+              </w:rPr>
+              <w:t>_date</w:t>
+            </w:r>
+            <w:proofErr w:type="spellEnd"/>
+          </w:p>
+        </w:tc>
+        <w:tc>
+          <w:tcPr>
+            <w:tcW w:w="1952" w:type="dxa"/>
+            <w:shd w:val="clear" w:color="auto" w:fill="595959" w:themeFill="text1" w:themeFillTint="A6"/>
+            <w:vAlign w:val="center"/>
+          </w:tcPr>
+          <w:p>
+            <w:pPr>
+              <w:rPr>
+                <w:color w:val="FFFFFF" w:themeColor="background1"/>
+                <w:sz w:val="28"/>
+                <w:szCs w:val="28"/>
+              </w:rPr>
+            </w:pPr>
+            <w:proofErr w:type="spellStart"/>
+            <w:r>
+              <w:rPr>
+                <w:color w:val="FFFFFF" w:themeColor="background1"/>
+                <w:sz w:val="28"/>
+                <w:szCs w:val="28"/>
+              </w:rPr>
+              <w:t>DateTime</w:t>
+            </w:r>
+            <w:proofErr w:type="spellEnd"/>
+          </w:p>
+        </w:tc>
+        <w:tc>
+          <w:tcPr>
+            <w:tcW w:w="1921" w:type="dxa"/>
+            <w:shd w:val="clear" w:color="auto" w:fill="595959" w:themeFill="text1" w:themeFillTint="A6"/>
+            <w:vAlign w:val="center"/>
+          </w:tcPr>
+          <w:p>
+            <w:pPr>
+              <w:rPr>
+                <w:color w:val="FFFFFF" w:themeColor="background1"/>
+                <w:sz w:val="28"/>
+                <w:szCs w:val="28"/>
+              </w:rPr>
+            </w:pPr>
+            <w:r>
+              <w:rPr>
+                <w:color w:val="FFFFFF" w:themeColor="background1"/>
+                <w:sz w:val="28"/>
+                <w:szCs w:val="28"/>
+              </w:rPr>
+              <w:t>Not Null</w:t>
+            </w:r>
+          </w:p>
+        </w:tc>
+        <w:tc>
+          <w:tcPr>
+            <w:tcW w:w="1934" w:type="dxa"/>
+            <w:shd w:val="clear" w:color="auto" w:fill="595959" w:themeFill="text1" w:themeFillTint="A6"/>
+            <w:vAlign w:val="center"/>
+          </w:tcPr>
+          <w:p>
+            <w:pPr>
+              <w:rPr>
+                <w:color w:val="FFFFFF" w:themeColor="background1"/>
+                <w:sz w:val="28"/>
+                <w:szCs w:val="28"/>
+              </w:rPr>
+            </w:pPr>
+          </w:p>
+        </w:tc>
+        <w:tc>
+          <w:tcPr>
+            <w:tcW w:w="2498" w:type="dxa"/>
+            <w:shd w:val="clear" w:color="auto" w:fill="595959" w:themeFill="text1" w:themeFillTint="A6"/>
+            <w:vAlign w:val="center"/>
+          </w:tcPr>
+          <w:p>
+            <w:pPr>
+              <w:rPr>
+                <w:color w:val="FFFFFF" w:themeColor="background1"/>
+                <w:sz w:val="28"/>
+                <w:szCs w:val="28"/>
+              </w:rPr>
+            </w:pPr>
+          </w:p>
+        </w:tc>
+      </w:tr>
+      <w:tr>
+        <w:trPr>
+          <w:trHeight w:val="936"/>
+        </w:trPr>
+        <w:tc>
+          <w:tcPr>
+            <w:tcW w:w="2377" w:type="dxa"/>
+            <w:shd w:val="clear" w:color="auto" w:fill="595959" w:themeFill="text1" w:themeFillTint="A6"/>
+            <w:vAlign w:val="center"/>
+          </w:tcPr>
+          <w:p>
+            <w:pPr>
+              <w:rPr>
+                <w:color w:val="FFFFFF" w:themeColor="background1"/>
+                <w:sz w:val="28"/>
+                <w:szCs w:val="28"/>
+              </w:rPr>
+            </w:pPr>
+            <w:proofErr w:type="spellStart"/>
+            <w:r>
+              <w:rPr>
+                <w:color w:val="FFFFFF" w:themeColor="background1"/>
+                <w:sz w:val="28"/>
+                <w:szCs w:val="28"/>
+              </w:rPr>
+              <w:t>Ending_Date</w:t>
+            </w:r>
+            <w:proofErr w:type="spellEnd"/>
+          </w:p>
+        </w:tc>
+        <w:tc>
+          <w:tcPr>
+            <w:tcW w:w="1952" w:type="dxa"/>
+            <w:shd w:val="clear" w:color="auto" w:fill="595959" w:themeFill="text1" w:themeFillTint="A6"/>
+            <w:vAlign w:val="center"/>
+          </w:tcPr>
+          <w:p>
+            <w:pPr>
+              <w:rPr>
+                <w:color w:val="FFFFFF" w:themeColor="background1"/>
+                <w:sz w:val="28"/>
+                <w:szCs w:val="28"/>
+              </w:rPr>
+            </w:pPr>
+            <w:proofErr w:type="spellStart"/>
+            <w:r>
+              <w:rPr>
+                <w:color w:val="FFFFFF" w:themeColor="background1"/>
+                <w:sz w:val="28"/>
+                <w:szCs w:val="28"/>
+              </w:rPr>
+              <w:t>DateTime</w:t>
+            </w:r>
+            <w:proofErr w:type="spellEnd"/>
+          </w:p>
+        </w:tc>
+        <w:tc>
+          <w:tcPr>
+            <w:tcW w:w="1921" w:type="dxa"/>
+            <w:shd w:val="clear" w:color="auto" w:fill="595959" w:themeFill="text1" w:themeFillTint="A6"/>
+            <w:vAlign w:val="center"/>
+          </w:tcPr>
+          <w:p>
+            <w:pPr>
+              <w:rPr>
+                <w:color w:val="FFFFFF" w:themeColor="background1"/>
+                <w:sz w:val="28"/>
+                <w:szCs w:val="28"/>
+              </w:rPr>
+            </w:pPr>
+          </w:p>
+        </w:tc>
+        <w:tc>
+          <w:tcPr>
+            <w:tcW w:w="1934" w:type="dxa"/>
+            <w:shd w:val="clear" w:color="auto" w:fill="595959" w:themeFill="text1" w:themeFillTint="A6"/>
+            <w:vAlign w:val="center"/>
+          </w:tcPr>
+          <w:p>
+            <w:pPr>
+              <w:rPr>
+                <w:color w:val="FFFFFF" w:themeColor="background1"/>
+                <w:sz w:val="28"/>
+                <w:szCs w:val="28"/>
+              </w:rPr>
+            </w:pPr>
+          </w:p>
+        </w:tc>
+        <w:tc>
+          <w:tcPr>
+            <w:tcW w:w="2498" w:type="dxa"/>
+            <w:shd w:val="clear" w:color="auto" w:fill="595959" w:themeFill="text1" w:themeFillTint="A6"/>
+            <w:vAlign w:val="center"/>
+          </w:tcPr>
+          <w:p>
+            <w:pPr>
+              <w:rPr>
+                <w:color w:val="FFFFFF" w:themeColor="background1"/>
+                <w:sz w:val="28"/>
+                <w:szCs w:val="28"/>
+              </w:rPr>
+            </w:pPr>
+          </w:p>
+        </w:tc>
+      </w:tr>
+    </w:tbl>
+    <w:p>
+      <w:pPr>
+        <w:rPr>
+          <w:sz w:val="32"/>
+          <w:szCs w:val="32"/>
+        </w:rPr>
+      </w:pPr>
+    </w:p>
+    <w:p>
+      <w:pPr>
+        <w:pStyle w:val="ListParagraph"/>
+        <w:numPr>
+          <w:ilvl w:val="0"/>
+          <w:numId w:val="16"/>
+        </w:numPr>
+        <w:rPr>
+          <w:sz w:val="32"/>
+          <w:szCs w:val="32"/>
+        </w:rPr>
+      </w:pPr>
+      <w:proofErr w:type="spellStart"/>
+      <w:r>
+        <w:rPr>
+          <w:sz w:val="32"/>
+          <w:szCs w:val="32"/>
+        </w:rPr>
+        <w:t>Wish</w:t>
+      </w:r>
+      <w:r>
+        <w:rPr>
+          <w:sz w:val="32"/>
+          <w:szCs w:val="32"/>
+        </w:rPr>
+        <w:t>l</w:t>
+      </w:r>
+      <w:r>
+        <w:rPr>
+          <w:sz w:val="32"/>
+          <w:szCs w:val="32"/>
+        </w:rPr>
+        <w:t>ist</w:t>
+      </w:r>
+      <w:r>
+        <w:rPr>
+          <w:sz w:val="32"/>
+          <w:szCs w:val="32"/>
+        </w:rPr>
+        <w:t>s</w:t>
+      </w:r>
+      <w:proofErr w:type="spellEnd"/>
+    </w:p>
+    <w:p>
+      <w:pPr>
+        <w:pStyle w:val="ListParagraph"/>
+        <w:rPr>
+          <w:sz w:val="32"/>
+          <w:szCs w:val="32"/>
+        </w:rPr>
+      </w:pPr>
+    </w:p>
+    <w:tbl>
+      <w:tblPr>
+        <w:tblStyle w:val="TableGrid"/>
+        <w:tblW w:w="0" w:type="auto"/>
+        <w:tblInd w:w="-147" w:type="dxa"/>
+        <w:tblLook w:val="04A0" w:firstRow="1" w:lastRow="0" w:firstColumn="1" w:lastColumn="0" w:noHBand="0" w:noVBand="1"/>
+      </w:tblPr>
+      <w:tblGrid>
+        <w:gridCol w:w="2377"/>
+        <w:gridCol w:w="1952"/>
+        <w:gridCol w:w="1921"/>
+        <w:gridCol w:w="1934"/>
+        <w:gridCol w:w="2498"/>
+      </w:tblGrid>
+      <w:tr>
+        <w:trPr>
+          <w:trHeight w:val="936"/>
+        </w:trPr>
+        <w:tc>
+          <w:tcPr>
+            <w:tcW w:w="2377" w:type="dxa"/>
+            <w:shd w:val="clear" w:color="auto" w:fill="8EAADB" w:themeFill="accent1" w:themeFillTint="99"/>
+            <w:vAlign w:val="center"/>
+          </w:tcPr>
+          <w:p>
+            <w:pPr>
+              <w:rPr>
+                <w:color w:val="FFFFFF" w:themeColor="background1"/>
+                <w:sz w:val="28"/>
+                <w:szCs w:val="28"/>
+              </w:rPr>
+            </w:pPr>
+            <w:r>
+              <w:rPr>
+                <w:color w:val="FFFFFF" w:themeColor="background1"/>
+                <w:sz w:val="28"/>
+                <w:szCs w:val="28"/>
+              </w:rPr>
+              <w:lastRenderedPageBreak/>
+              <w:t>Column Name</w:t>
+            </w:r>
+          </w:p>
+        </w:tc>
+        <w:tc>
+          <w:tcPr>
+            <w:tcW w:w="1952" w:type="dxa"/>
+            <w:shd w:val="clear" w:color="auto" w:fill="8EAADB" w:themeFill="accent1" w:themeFillTint="99"/>
+            <w:vAlign w:val="center"/>
+          </w:tcPr>
+          <w:p>
+            <w:pPr>
+              <w:rPr>
+                <w:color w:val="FFFFFF" w:themeColor="background1"/>
+                <w:sz w:val="28"/>
+                <w:szCs w:val="28"/>
+              </w:rPr>
+            </w:pPr>
+            <w:r>
+              <w:rPr>
+                <w:color w:val="FFFFFF" w:themeColor="background1"/>
+                <w:sz w:val="28"/>
+                <w:szCs w:val="28"/>
+              </w:rPr>
+              <w:t>Data Type</w:t>
+            </w:r>
+          </w:p>
+        </w:tc>
+        <w:tc>
+          <w:tcPr>
+            <w:tcW w:w="1921" w:type="dxa"/>
+            <w:shd w:val="clear" w:color="auto" w:fill="8EAADB" w:themeFill="accent1" w:themeFillTint="99"/>
+            <w:vAlign w:val="center"/>
+          </w:tcPr>
+          <w:p>
+            <w:pPr>
+              <w:rPr>
+                <w:color w:val="FFFFFF" w:themeColor="background1"/>
+                <w:sz w:val="28"/>
+                <w:szCs w:val="28"/>
+              </w:rPr>
+            </w:pPr>
+            <w:r>
+              <w:rPr>
+                <w:color w:val="FFFFFF" w:themeColor="background1"/>
+                <w:sz w:val="28"/>
+                <w:szCs w:val="28"/>
+              </w:rPr>
+              <w:t>NULL</w:t>
+            </w:r>
+          </w:p>
+        </w:tc>
+        <w:tc>
+          <w:tcPr>
+            <w:tcW w:w="1934" w:type="dxa"/>
+            <w:shd w:val="clear" w:color="auto" w:fill="8EAADB" w:themeFill="accent1" w:themeFillTint="99"/>
+            <w:vAlign w:val="center"/>
+          </w:tcPr>
+          <w:p>
+            <w:pPr>
+              <w:rPr>
+                <w:color w:val="FFFFFF" w:themeColor="background1"/>
+                <w:sz w:val="28"/>
+                <w:szCs w:val="28"/>
+              </w:rPr>
+            </w:pPr>
+            <w:r>
+              <w:rPr>
+                <w:color w:val="FFFFFF" w:themeColor="background1"/>
+                <w:sz w:val="28"/>
+                <w:szCs w:val="28"/>
+              </w:rPr>
+              <w:t>Default</w:t>
+            </w:r>
+          </w:p>
+        </w:tc>
+        <w:tc>
+          <w:tcPr>
+            <w:tcW w:w="2498" w:type="dxa"/>
+            <w:shd w:val="clear" w:color="auto" w:fill="8EAADB" w:themeFill="accent1" w:themeFillTint="99"/>
+            <w:vAlign w:val="center"/>
+          </w:tcPr>
+          <w:p>
+            <w:pPr>
+              <w:rPr>
+                <w:color w:val="FFFFFF" w:themeColor="background1"/>
+                <w:sz w:val="28"/>
+                <w:szCs w:val="28"/>
+              </w:rPr>
+            </w:pPr>
+            <w:r>
+              <w:rPr>
+                <w:color w:val="FFFFFF" w:themeColor="background1"/>
+                <w:sz w:val="28"/>
+                <w:szCs w:val="28"/>
+              </w:rPr>
+              <w:t>Constraint</w:t>
+            </w:r>
+          </w:p>
+        </w:tc>
+      </w:tr>
+      <w:tr>
+        <w:trPr>
+          <w:trHeight w:val="936"/>
+        </w:trPr>
+        <w:tc>
+          <w:tcPr>
+            <w:tcW w:w="2377" w:type="dxa"/>
+            <w:shd w:val="clear" w:color="auto" w:fill="595959" w:themeFill="text1" w:themeFillTint="A6"/>
+            <w:vAlign w:val="center"/>
+          </w:tcPr>
+          <w:p>
+            <w:pPr>
+              <w:rPr>
+                <w:color w:val="FFFFFF" w:themeColor="background1"/>
+                <w:sz w:val="28"/>
+                <w:szCs w:val="28"/>
+              </w:rPr>
+            </w:pPr>
+            <w:proofErr w:type="spellStart"/>
+            <w:r>
+              <w:rPr>
+                <w:color w:val="FFFFFF" w:themeColor="background1"/>
+                <w:sz w:val="28"/>
+                <w:szCs w:val="28"/>
+              </w:rPr>
+              <w:t>WishList</w:t>
+            </w:r>
+            <w:r>
+              <w:rPr>
+                <w:color w:val="FFFFFF" w:themeColor="background1"/>
+                <w:sz w:val="28"/>
+                <w:szCs w:val="28"/>
+              </w:rPr>
+              <w:t>_id</w:t>
+            </w:r>
+            <w:proofErr w:type="spellEnd"/>
+          </w:p>
+        </w:tc>
+        <w:tc>
+          <w:tcPr>
+            <w:tcW w:w="1952" w:type="dxa"/>
+            <w:shd w:val="clear" w:color="auto" w:fill="595959" w:themeFill="text1" w:themeFillTint="A6"/>
+            <w:vAlign w:val="center"/>
+          </w:tcPr>
+          <w:p>
+            <w:pPr>
+              <w:rPr>
+                <w:color w:val="FFFFFF" w:themeColor="background1"/>
+                <w:sz w:val="28"/>
+                <w:szCs w:val="28"/>
+              </w:rPr>
+            </w:pPr>
+            <w:r>
+              <w:rPr>
+                <w:color w:val="FFFFFF" w:themeColor="background1"/>
+                <w:sz w:val="28"/>
+                <w:szCs w:val="28"/>
+              </w:rPr>
+              <w:t>Int</w:t>
+            </w:r>
+          </w:p>
+        </w:tc>
+        <w:tc>
+          <w:tcPr>
+            <w:tcW w:w="1921" w:type="dxa"/>
+            <w:shd w:val="clear" w:color="auto" w:fill="595959" w:themeFill="text1" w:themeFillTint="A6"/>
+            <w:vAlign w:val="center"/>
+          </w:tcPr>
+          <w:p>
+            <w:pPr>
+              <w:rPr>
+                <w:color w:val="FFFFFF" w:themeColor="background1"/>
+                <w:sz w:val="28"/>
+                <w:szCs w:val="28"/>
+              </w:rPr>
+            </w:pPr>
+            <w:r>
+              <w:rPr>
+                <w:color w:val="FFFFFF" w:themeColor="background1"/>
+                <w:sz w:val="28"/>
+                <w:szCs w:val="28"/>
+              </w:rPr>
+              <w:t>Not Null</w:t>
+            </w:r>
+          </w:p>
+        </w:tc>
+        <w:tc>
+          <w:tcPr>
+            <w:tcW w:w="1934" w:type="dxa"/>
+            <w:shd w:val="clear" w:color="auto" w:fill="595959" w:themeFill="text1" w:themeFillTint="A6"/>
+            <w:vAlign w:val="center"/>
+          </w:tcPr>
+          <w:p>
+            <w:pPr>
+              <w:rPr>
+                <w:color w:val="FFFFFF" w:themeColor="background1"/>
+                <w:sz w:val="28"/>
+                <w:szCs w:val="28"/>
+              </w:rPr>
+            </w:pPr>
+          </w:p>
+        </w:tc>
+        <w:tc>
+          <w:tcPr>
+            <w:tcW w:w="2498" w:type="dxa"/>
+            <w:shd w:val="clear" w:color="auto" w:fill="595959" w:themeFill="text1" w:themeFillTint="A6"/>
+            <w:vAlign w:val="center"/>
+          </w:tcPr>
+          <w:p>
+            <w:pPr>
+              <w:rPr>
+                <w:color w:val="FFFFFF" w:themeColor="background1"/>
+                <w:sz w:val="28"/>
+                <w:szCs w:val="28"/>
+              </w:rPr>
+            </w:pPr>
+            <w:r>
+              <w:rPr>
+                <w:color w:val="FFFFFF" w:themeColor="background1"/>
+                <w:sz w:val="28"/>
+                <w:szCs w:val="28"/>
+              </w:rPr>
+              <w:t>PK</w:t>
+            </w:r>
+          </w:p>
+        </w:tc>
+      </w:tr>
+      <w:tr>
+        <w:trPr>
+          <w:trHeight w:val="936"/>
+        </w:trPr>
+        <w:tc>
+          <w:tcPr>
+            <w:tcW w:w="2377" w:type="dxa"/>
+            <w:shd w:val="clear" w:color="auto" w:fill="595959" w:themeFill="text1" w:themeFillTint="A6"/>
+            <w:vAlign w:val="center"/>
+          </w:tcPr>
+          <w:p>
+            <w:pPr>
+              <w:rPr>
+                <w:color w:val="FFFFFF" w:themeColor="background1"/>
+                <w:sz w:val="28"/>
+                <w:szCs w:val="28"/>
+              </w:rPr>
+            </w:pPr>
+            <w:proofErr w:type="spellStart"/>
+            <w:r>
+              <w:rPr>
+                <w:color w:val="FFFFFF" w:themeColor="background1"/>
+                <w:sz w:val="28"/>
+                <w:szCs w:val="28"/>
+              </w:rPr>
+              <w:t>User_id</w:t>
+            </w:r>
+            <w:proofErr w:type="spellEnd"/>
+          </w:p>
+        </w:tc>
+        <w:tc>
+          <w:tcPr>
+            <w:tcW w:w="1952" w:type="dxa"/>
+            <w:shd w:val="clear" w:color="auto" w:fill="595959" w:themeFill="text1" w:themeFillTint="A6"/>
+            <w:vAlign w:val="center"/>
+          </w:tcPr>
+          <w:p>
+            <w:pPr>
+              <w:rPr>
+                <w:color w:val="FFFFFF" w:themeColor="background1"/>
+                <w:sz w:val="28"/>
+                <w:szCs w:val="28"/>
+              </w:rPr>
+            </w:pPr>
+            <w:r>
+              <w:rPr>
+                <w:color w:val="FFFFFF" w:themeColor="background1"/>
+                <w:sz w:val="28"/>
+                <w:szCs w:val="28"/>
+              </w:rPr>
+              <w:t>int</w:t>
+            </w:r>
+          </w:p>
+        </w:tc>
+        <w:tc>
+          <w:tcPr>
+            <w:tcW w:w="1921" w:type="dxa"/>
+            <w:shd w:val="clear" w:color="auto" w:fill="595959" w:themeFill="text1" w:themeFillTint="A6"/>
+            <w:vAlign w:val="center"/>
+          </w:tcPr>
+          <w:p>
+            <w:pPr>
+              <w:rPr>
+                <w:color w:val="FFFFFF" w:themeColor="background1"/>
+                <w:sz w:val="28"/>
+                <w:szCs w:val="28"/>
+              </w:rPr>
+            </w:pPr>
+            <w:r>
+              <w:rPr>
+                <w:color w:val="FFFFFF" w:themeColor="background1"/>
+                <w:sz w:val="28"/>
+                <w:szCs w:val="28"/>
+              </w:rPr>
+              <w:t>Not Null</w:t>
+            </w:r>
+          </w:p>
+        </w:tc>
+        <w:tc>
+          <w:tcPr>
+            <w:tcW w:w="1934" w:type="dxa"/>
+            <w:shd w:val="clear" w:color="auto" w:fill="595959" w:themeFill="text1" w:themeFillTint="A6"/>
+            <w:vAlign w:val="center"/>
+          </w:tcPr>
+          <w:p>
+            <w:pPr>
+              <w:rPr>
+                <w:color w:val="FFFFFF" w:themeColor="background1"/>
+                <w:sz w:val="28"/>
+                <w:szCs w:val="28"/>
+              </w:rPr>
+            </w:pPr>
+          </w:p>
+        </w:tc>
+        <w:tc>
+          <w:tcPr>
+            <w:tcW w:w="2498" w:type="dxa"/>
+            <w:shd w:val="clear" w:color="auto" w:fill="595959" w:themeFill="text1" w:themeFillTint="A6"/>
+            <w:vAlign w:val="center"/>
+          </w:tcPr>
+          <w:p>
+            <w:pPr>
+              <w:rPr>
+                <w:color w:val="FFFFFF" w:themeColor="background1"/>
+                <w:sz w:val="28"/>
+                <w:szCs w:val="28"/>
+              </w:rPr>
+            </w:pPr>
+            <w:r>
+              <w:rPr>
+                <w:color w:val="FFFFFF" w:themeColor="background1"/>
+                <w:sz w:val="28"/>
+                <w:szCs w:val="28"/>
+              </w:rPr>
+              <w:t>FK</w:t>
+            </w:r>
+          </w:p>
+        </w:tc>
+      </w:tr>
+      <w:tr>
+        <w:trPr>
+          <w:trHeight w:val="936"/>
+        </w:trPr>
+        <w:tc>
+          <w:tcPr>
+            <w:tcW w:w="2377" w:type="dxa"/>
+            <w:shd w:val="clear" w:color="auto" w:fill="595959" w:themeFill="text1" w:themeFillTint="A6"/>
+            <w:vAlign w:val="center"/>
+          </w:tcPr>
+          <w:p>
+            <w:pPr>
+              <w:rPr>
+                <w:color w:val="FFFFFF" w:themeColor="background1"/>
+                <w:sz w:val="28"/>
+                <w:szCs w:val="28"/>
+              </w:rPr>
+            </w:pPr>
+            <w:proofErr w:type="spellStart"/>
+            <w:r>
+              <w:rPr>
+                <w:color w:val="FFFFFF" w:themeColor="background1"/>
+                <w:sz w:val="28"/>
+                <w:szCs w:val="28"/>
+              </w:rPr>
+              <w:t>Book_Id</w:t>
+            </w:r>
+            <w:proofErr w:type="spellEnd"/>
+          </w:p>
+        </w:tc>
+        <w:tc>
+          <w:tcPr>
+            <w:tcW w:w="1952" w:type="dxa"/>
+            <w:shd w:val="clear" w:color="auto" w:fill="595959" w:themeFill="text1" w:themeFillTint="A6"/>
+            <w:vAlign w:val="center"/>
+          </w:tcPr>
+          <w:p>
+            <w:pPr>
+              <w:rPr>
+                <w:color w:val="FFFFFF" w:themeColor="background1"/>
+                <w:sz w:val="28"/>
+                <w:szCs w:val="28"/>
+              </w:rPr>
+            </w:pPr>
+            <w:r>
+              <w:rPr>
+                <w:color w:val="FFFFFF" w:themeColor="background1"/>
+                <w:sz w:val="28"/>
+                <w:szCs w:val="28"/>
+              </w:rPr>
+              <w:t>int</w:t>
+            </w:r>
+          </w:p>
+        </w:tc>
+        <w:tc>
+          <w:tcPr>
+            <w:tcW w:w="1921" w:type="dxa"/>
+            <w:shd w:val="clear" w:color="auto" w:fill="595959" w:themeFill="text1" w:themeFillTint="A6"/>
+            <w:vAlign w:val="center"/>
+          </w:tcPr>
+          <w:p>
+            <w:pPr>
+              <w:rPr>
+                <w:color w:val="FFFFFF" w:themeColor="background1"/>
+                <w:sz w:val="28"/>
+                <w:szCs w:val="28"/>
+              </w:rPr>
+            </w:pPr>
+            <w:r>
+              <w:rPr>
+                <w:color w:val="FFFFFF" w:themeColor="background1"/>
+                <w:sz w:val="28"/>
+                <w:szCs w:val="28"/>
+              </w:rPr>
+              <w:t>Not Null</w:t>
+            </w:r>
+          </w:p>
+        </w:tc>
+        <w:tc>
+          <w:tcPr>
+            <w:tcW w:w="1934" w:type="dxa"/>
+            <w:shd w:val="clear" w:color="auto" w:fill="595959" w:themeFill="text1" w:themeFillTint="A6"/>
+            <w:vAlign w:val="center"/>
+          </w:tcPr>
+          <w:p>
+            <w:pPr>
+              <w:rPr>
+                <w:color w:val="FFFFFF" w:themeColor="background1"/>
+                <w:sz w:val="28"/>
+                <w:szCs w:val="28"/>
+              </w:rPr>
+            </w:pPr>
+          </w:p>
+        </w:tc>
+        <w:tc>
+          <w:tcPr>
+            <w:tcW w:w="2498" w:type="dxa"/>
+            <w:shd w:val="clear" w:color="auto" w:fill="595959" w:themeFill="text1" w:themeFillTint="A6"/>
+            <w:vAlign w:val="center"/>
+          </w:tcPr>
+          <w:p>
+            <w:pPr>
+              <w:rPr>
+                <w:color w:val="FFFFFF" w:themeColor="background1"/>
+                <w:sz w:val="28"/>
+                <w:szCs w:val="28"/>
+              </w:rPr>
+            </w:pPr>
+          </w:p>
+        </w:tc>
+      </w:tr>
+    </w:tbl>
+    <w:p>
+      <w:pPr>
+        <w:pStyle w:val="ListParagraph"/>
         <w:rPr>
           <w:sz w:val="32"/>
           <w:szCs w:val="32"/>

--- a/TSS_tables.docx
+++ b/TSS_tables.docx
@@ -71,6 +71,15 @@
         </w:rPr>
         <w:t>Admin</w:t>
       </w:r>
+      <w:r>
+        <w:rPr>
+          <w:b/>
+          <w:bCs/>
+          <w:sz w:val="32"/>
+          <w:szCs w:val="32"/>
+        </w:rPr>
+        <w:t xml:space="preserve"> #########################################</w:t>
+      </w:r>
     </w:p>
     <w:tbl>
       <w:tblPr>
@@ -814,6 +823,15 @@
         </w:rPr>
         <w:t>User</w:t>
       </w:r>
+      <w:r>
+        <w:rPr>
+          <w:b/>
+          <w:bCs/>
+          <w:sz w:val="32"/>
+          <w:szCs w:val="32"/>
+        </w:rPr>
+        <w:t xml:space="preserve"> ################################################</w:t>
+      </w:r>
     </w:p>
     <w:p>
       <w:pPr>
@@ -2693,6 +2711,13 @@
         </w:rPr>
         <w:t>ies</w:t>
       </w:r>
+      <w:r>
+        <w:rPr>
+          <w:sz w:val="32"/>
+          <w:szCs w:val="32"/>
+        </w:rPr>
+        <w:t xml:space="preserve"> ############################</w:t>
+      </w:r>
     </w:p>
     <w:p>
       <w:pPr>
@@ -3125,6 +3150,13 @@
         </w:rPr>
         <w:t>Status</w:t>
       </w:r>
+      <w:r>
+        <w:rPr>
+          <w:sz w:val="32"/>
+          <w:szCs w:val="32"/>
+        </w:rPr>
+        <w:t xml:space="preserve"> ############################</w:t>
+      </w:r>
     </w:p>
     <w:p>
       <w:pPr>
@@ -3591,6 +3623,13 @@
         </w:rPr>
         <w:t>s</w:t>
       </w:r>
+      <w:r>
+        <w:rPr>
+          <w:sz w:val="32"/>
+          <w:szCs w:val="32"/>
+        </w:rPr>
+        <w:t xml:space="preserve"> ####################################</w:t>
+      </w:r>
     </w:p>
     <w:p>
       <w:pPr>
@@ -4006,6 +4045,13 @@
         </w:rPr>
         <w:t>s</w:t>
       </w:r>
+      <w:r>
+        <w:rPr>
+          <w:sz w:val="32"/>
+          <w:szCs w:val="32"/>
+        </w:rPr>
+        <w:t xml:space="preserve"> ###########################################</w:t>
+      </w:r>
     </w:p>
     <w:p>
       <w:pPr>
@@ -4737,14 +4783,6 @@
                 <w:szCs w:val="28"/>
               </w:rPr>
             </w:pPr>
-            <w:r>
-              <w:rPr>
-                <w:color w:val="FFFFFF" w:themeColor="background1"/>
-                <w:sz w:val="28"/>
-                <w:szCs w:val="28"/>
-              </w:rPr>
-              <w:t>0</w:t>
-            </w:r>
           </w:p>
         </w:tc>
         <w:tc>
@@ -5741,6 +5779,13 @@
           <w:szCs w:val="32"/>
         </w:rPr>
         <w:t>Orders</w:t>
+      </w:r>
+      <w:r>
+        <w:rPr>
+          <w:sz w:val="32"/>
+          <w:szCs w:val="32"/>
+        </w:rPr>
+        <w:t xml:space="preserve"> #######################################</w:t>
       </w:r>
     </w:p>
     <w:p>
@@ -6524,6 +6569,13 @@
         <w:t>OrderItems</w:t>
       </w:r>
       <w:proofErr w:type="spellEnd"/>
+      <w:r>
+        <w:rPr>
+          <w:sz w:val="32"/>
+          <w:szCs w:val="32"/>
+        </w:rPr>
+        <w:t xml:space="preserve"> #############################################</w:t>
+      </w:r>
     </w:p>
     <w:p>
       <w:pPr>
@@ -7315,6 +7367,13 @@
         </w:rPr>
         <w:t>Rental</w:t>
       </w:r>
+      <w:r>
+        <w:rPr>
+          <w:sz w:val="32"/>
+          <w:szCs w:val="32"/>
+        </w:rPr>
+        <w:t xml:space="preserve"> ##########################################</w:t>
+      </w:r>
     </w:p>
     <w:p>
       <w:pPr>
@@ -8117,6 +8176,14 @@
                 <w:sz w:val="28"/>
                 <w:szCs w:val="28"/>
               </w:rPr>
+              <w:t xml:space="preserve">Not </w:t>
+            </w:r>
+            <w:r>
+              <w:rPr>
+                <w:color w:val="FFFFFF" w:themeColor="background1"/>
+                <w:sz w:val="28"/>
+                <w:szCs w:val="28"/>
+              </w:rPr>
               <w:t>Null</w:t>
             </w:r>
           </w:p>
@@ -8143,6 +8210,117 @@
               </w:rPr>
               <w:t>5</w:t>
             </w:r>
+          </w:p>
+        </w:tc>
+        <w:tc>
+          <w:tcPr>
+            <w:tcW w:w="2498" w:type="dxa"/>
+            <w:shd w:val="clear" w:color="auto" w:fill="595959" w:themeFill="text1" w:themeFillTint="A6"/>
+            <w:vAlign w:val="center"/>
+          </w:tcPr>
+          <w:p>
+            <w:pPr>
+              <w:rPr>
+                <w:color w:val="FFFFFF" w:themeColor="background1"/>
+                <w:sz w:val="28"/>
+                <w:szCs w:val="28"/>
+              </w:rPr>
+            </w:pPr>
+          </w:p>
+        </w:tc>
+      </w:tr>
+      <w:tr>
+        <w:trPr>
+          <w:trHeight w:val="936"/>
+        </w:trPr>
+        <w:tc>
+          <w:tcPr>
+            <w:tcW w:w="2377" w:type="dxa"/>
+            <w:shd w:val="clear" w:color="auto" w:fill="595959" w:themeFill="text1" w:themeFillTint="A6"/>
+            <w:vAlign w:val="center"/>
+          </w:tcPr>
+          <w:p>
+            <w:pPr>
+              <w:rPr>
+                <w:color w:val="FFFFFF" w:themeColor="background1"/>
+                <w:sz w:val="28"/>
+                <w:szCs w:val="28"/>
+              </w:rPr>
+            </w:pPr>
+            <w:proofErr w:type="spellStart"/>
+            <w:r>
+              <w:rPr>
+                <w:color w:val="FFFFFF" w:themeColor="background1"/>
+                <w:sz w:val="28"/>
+                <w:szCs w:val="28"/>
+              </w:rPr>
+              <w:t>Total_paid</w:t>
+            </w:r>
+            <w:proofErr w:type="spellEnd"/>
+          </w:p>
+        </w:tc>
+        <w:tc>
+          <w:tcPr>
+            <w:tcW w:w="1952" w:type="dxa"/>
+            <w:shd w:val="clear" w:color="auto" w:fill="595959" w:themeFill="text1" w:themeFillTint="A6"/>
+            <w:vAlign w:val="center"/>
+          </w:tcPr>
+          <w:p>
+            <w:pPr>
+              <w:rPr>
+                <w:color w:val="FFFFFF" w:themeColor="background1"/>
+                <w:sz w:val="28"/>
+                <w:szCs w:val="28"/>
+              </w:rPr>
+            </w:pPr>
+            <w:r>
+              <w:rPr>
+                <w:color w:val="FFFFFF" w:themeColor="background1"/>
+                <w:sz w:val="28"/>
+                <w:szCs w:val="28"/>
+              </w:rPr>
+              <w:t>int</w:t>
+            </w:r>
+          </w:p>
+        </w:tc>
+        <w:tc>
+          <w:tcPr>
+            <w:tcW w:w="1921" w:type="dxa"/>
+            <w:shd w:val="clear" w:color="auto" w:fill="595959" w:themeFill="text1" w:themeFillTint="A6"/>
+            <w:vAlign w:val="center"/>
+          </w:tcPr>
+          <w:p>
+            <w:pPr>
+              <w:rPr>
+                <w:color w:val="FFFFFF" w:themeColor="background1"/>
+                <w:sz w:val="28"/>
+                <w:szCs w:val="28"/>
+              </w:rPr>
+            </w:pPr>
+            <w:r>
+              <w:rPr>
+                <w:color w:val="FFFFFF" w:themeColor="background1"/>
+                <w:sz w:val="28"/>
+                <w:szCs w:val="28"/>
+              </w:rPr>
+              <w:t>Not Null</w:t>
+            </w:r>
+          </w:p>
+        </w:tc>
+        <w:tc>
+          <w:tcPr>
+            <w:tcW w:w="1934" w:type="dxa"/>
+            <w:shd w:val="clear" w:color="auto" w:fill="595959" w:themeFill="text1" w:themeFillTint="A6"/>
+            <w:vAlign w:val="center"/>
+          </w:tcPr>
+          <w:p>
+            <w:pPr>
+              <w:rPr>
+                <w:color w:val="FFFFFF" w:themeColor="background1"/>
+                <w:sz w:val="28"/>
+                <w:szCs w:val="28"/>
+              </w:rPr>
+            </w:pPr>
           </w:p>
         </w:tc>
         <w:tc>
@@ -8213,6 +8391,13 @@
           <w:szCs w:val="32"/>
         </w:rPr>
         <w:t>Premiums</w:t>
+      </w:r>
+      <w:r>
+        <w:rPr>
+          <w:sz w:val="32"/>
+          <w:szCs w:val="32"/>
+        </w:rPr>
+        <w:t xml:space="preserve"> ##############################</w:t>
       </w:r>
     </w:p>
     <w:p>
@@ -8742,6 +8927,7 @@
                 <w:sz w:val="28"/>
                 <w:szCs w:val="28"/>
               </w:rPr>
+              <w:lastRenderedPageBreak/>
               <w:t>TimePeriod</w:t>
             </w:r>
             <w:proofErr w:type="spellEnd"/>
@@ -8852,7 +9038,6 @@
                 <w:sz w:val="28"/>
                 <w:szCs w:val="28"/>
               </w:rPr>
-              <w:lastRenderedPageBreak/>
               <w:t>Description</w:t>
             </w:r>
           </w:p>
@@ -8999,6 +9184,13 @@
         <w:t>s</w:t>
       </w:r>
       <w:proofErr w:type="spellEnd"/>
+      <w:r>
+        <w:rPr>
+          <w:sz w:val="32"/>
+          <w:szCs w:val="32"/>
+        </w:rPr>
+        <w:t xml:space="preserve"> #########################################</w:t>
+      </w:r>
     </w:p>
     <w:tbl>
       <w:tblPr>
@@ -9164,15 +9356,7 @@
                 <w:sz w:val="28"/>
                 <w:szCs w:val="28"/>
               </w:rPr>
-              <w:t>Favourite_Genere</w:t>
-            </w:r>
-            <w:r>
-              <w:rPr>
-                <w:color w:val="FFFFFF" w:themeColor="background1"/>
-                <w:sz w:val="28"/>
-                <w:szCs w:val="28"/>
-              </w:rPr>
-              <w:t>_id</w:t>
+              <w:t>Favourite_Genere_id</w:t>
             </w:r>
             <w:proofErr w:type="spellEnd"/>
           </w:p>
@@ -9524,6 +9708,13 @@
           <w:szCs w:val="32"/>
         </w:rPr>
         <w:t>Premium Status</w:t>
+      </w:r>
+      <w:r>
+        <w:rPr>
+          <w:sz w:val="32"/>
+          <w:szCs w:val="32"/>
+        </w:rPr>
+        <w:t xml:space="preserve"> ##################################</w:t>
       </w:r>
     </w:p>
     <w:tbl>
@@ -9690,23 +9881,7 @@
                 <w:sz w:val="28"/>
                 <w:szCs w:val="28"/>
               </w:rPr>
-              <w:t>Premium_</w:t>
-            </w:r>
-            <w:r>
-              <w:rPr>
-                <w:color w:val="FFFFFF" w:themeColor="background1"/>
-                <w:sz w:val="28"/>
-                <w:szCs w:val="28"/>
-              </w:rPr>
-              <w:t>Status_</w:t>
-            </w:r>
-            <w:r>
-              <w:rPr>
-                <w:color w:val="FFFFFF" w:themeColor="background1"/>
-                <w:sz w:val="28"/>
-                <w:szCs w:val="28"/>
-              </w:rPr>
-              <w:t>id</w:t>
+              <w:t>Premium_Status_id</w:t>
             </w:r>
             <w:proofErr w:type="spellEnd"/>
           </w:p>
@@ -9844,23 +10019,13 @@
                 <w:szCs w:val="28"/>
               </w:rPr>
             </w:pPr>
-            <w:proofErr w:type="gramStart"/>
-            <w:r>
-              <w:rPr>
-                <w:color w:val="FFFFFF" w:themeColor="background1"/>
-                <w:sz w:val="28"/>
-                <w:szCs w:val="28"/>
-              </w:rPr>
-              <w:t>Char(</w:t>
-            </w:r>
-            <w:proofErr w:type="gramEnd"/>
-            <w:r>
-              <w:rPr>
-                <w:color w:val="FFFFFF" w:themeColor="background1"/>
-                <w:sz w:val="28"/>
-                <w:szCs w:val="28"/>
-              </w:rPr>
-              <w:t>25)</w:t>
+            <w:r>
+              <w:rPr>
+                <w:color w:val="FFFFFF" w:themeColor="background1"/>
+                <w:sz w:val="28"/>
+                <w:szCs w:val="28"/>
+              </w:rPr>
+              <w:t>Int</w:t>
             </w:r>
           </w:p>
         </w:tc>
@@ -10239,6 +10404,14 @@
                 <w:szCs w:val="28"/>
               </w:rPr>
             </w:pPr>
+            <w:r>
+              <w:rPr>
+                <w:color w:val="FFFFFF" w:themeColor="background1"/>
+                <w:sz w:val="28"/>
+                <w:szCs w:val="28"/>
+              </w:rPr>
+              <w:t>Not Null</w:t>
+            </w:r>
           </w:p>
         </w:tc>
         <w:tc>
@@ -10301,6 +10474,7 @@
           <w:sz w:val="32"/>
           <w:szCs w:val="32"/>
         </w:rPr>
+        <w:lastRenderedPageBreak/>
         <w:t>Wish</w:t>
       </w:r>
       <w:r>
@@ -10325,6 +10499,20 @@
         <w:t>s</w:t>
       </w:r>
       <w:proofErr w:type="spellEnd"/>
+      <w:r>
+        <w:rPr>
+          <w:sz w:val="32"/>
+          <w:szCs w:val="32"/>
+        </w:rPr>
+        <w:t xml:space="preserve"> </w:t>
+      </w:r>
+      <w:r>
+        <w:rPr>
+          <w:sz w:val="32"/>
+          <w:szCs w:val="32"/>
+        </w:rPr>
+        <w:t>#####################################</w:t>
+      </w:r>
     </w:p>
     <w:p>
       <w:pPr>
@@ -10373,7 +10561,6 @@
                 <w:sz w:val="28"/>
                 <w:szCs w:val="28"/>
               </w:rPr>
-              <w:lastRenderedPageBreak/>
               <w:t>Column Name</w:t>
             </w:r>
           </w:p>
@@ -10500,15 +10687,7 @@
                 <w:sz w:val="28"/>
                 <w:szCs w:val="28"/>
               </w:rPr>
-              <w:t>WishList</w:t>
-            </w:r>
-            <w:r>
-              <w:rPr>
-                <w:color w:val="FFFFFF" w:themeColor="background1"/>
-                <w:sz w:val="28"/>
-                <w:szCs w:val="28"/>
-              </w:rPr>
-              <w:t>_id</w:t>
+              <w:t>WishList_id</w:t>
             </w:r>
             <w:proofErr w:type="spellEnd"/>
           </w:p>
